--- a/Database/Issue tracker - database.docx
+++ b/Database/Issue tracker - database.docx
@@ -4,25 +4,21 @@
   <w:body>
     <w:p>
       <w:pPr>
-        <w:pStyle w:val="Brdtext"/>
+        <w:pStyle w:val="Frformateradtext"/>
+        <w:jc w:val="left"/>
         <w:rPr/>
       </w:pPr>
       <w:r>
         <w:rPr/>
-        <w:t xml:space="preserve">DB_IssueTracker (Consult </w:t>
-      </w:r>
-      <w:r>
-        <w:rPr/>
-        <w:t xml:space="preserve">SQL Naming Conventions </w:t>
-      </w:r>
-      <w:r>
-        <w:rPr/>
-        <w:t>before making it official)</w:t>
+        <w:t>DB_IssueTracker</w:t>
+        <w:br/>
+        <w:br/>
+        <w:t>users</w:t>
       </w:r>
     </w:p>
     <w:tbl>
       <w:tblPr>
-        <w:tblW w:w="7091" w:type="dxa"/>
+        <w:tblW w:w="9698" w:type="dxa"/>
         <w:jc w:val="left"/>
         <w:tblInd w:w="0" w:type="dxa"/>
         <w:tblBorders>
@@ -33,38 +29,117 @@
         </w:tblBorders>
         <w:tblCellMar>
           <w:top w:w="55" w:type="dxa"/>
-          <w:left w:w="50" w:type="dxa"/>
+          <w:left w:w="45" w:type="dxa"/>
           <w:bottom w:w="55" w:type="dxa"/>
           <w:right w:w="55" w:type="dxa"/>
         </w:tblCellMar>
       </w:tblPr>
       <w:tblGrid>
-        <w:gridCol w:w="3614"/>
-        <w:gridCol w:w="3477"/>
+        <w:gridCol w:w="3348"/>
+        <w:gridCol w:w="3175"/>
+        <w:gridCol w:w="3175"/>
       </w:tblGrid>
       <w:tr>
         <w:trPr/>
         <w:tc>
           <w:tcPr>
-            <w:tcW w:w="3614" w:type="dxa"/>
-            <w:tcBorders>
-              <w:top w:val="single" w:sz="4" w:space="0" w:color="000000"/>
-              <w:left w:val="single" w:sz="4" w:space="0" w:color="000000"/>
-              <w:bottom w:val="single" w:sz="4" w:space="0" w:color="000000"/>
-              <w:insideH w:val="single" w:sz="4" w:space="0" w:color="000000"/>
-            </w:tcBorders>
-            <w:shd w:fill="auto" w:val="clear"/>
-          </w:tcPr>
-          <w:p>
-            <w:pPr>
-              <w:pStyle w:val="Tabellinnehll"/>
-              <w:jc w:val="left"/>
+            <w:tcW w:w="3348" w:type="dxa"/>
+            <w:tcBorders>
+              <w:top w:val="single" w:sz="4" w:space="0" w:color="000000"/>
+              <w:left w:val="single" w:sz="4" w:space="0" w:color="000000"/>
+              <w:bottom w:val="single" w:sz="4" w:space="0" w:color="000000"/>
+              <w:insideH w:val="single" w:sz="4" w:space="0" w:color="000000"/>
+            </w:tcBorders>
+            <w:shd w:fill="auto" w:val="clear"/>
+          </w:tcPr>
+          <w:p>
+            <w:pPr>
+              <w:pStyle w:val="Tabellinnehll"/>
+              <w:widowControl w:val="false"/>
+              <w:jc w:val="left"/>
+              <w:rPr/>
+            </w:pPr>
+            <w:r>
+              <w:rPr/>
+              <w:t>field</w:t>
+            </w:r>
+          </w:p>
+        </w:tc>
+        <w:tc>
+          <w:tcPr>
+            <w:tcW w:w="3175" w:type="dxa"/>
+            <w:tcBorders>
+              <w:top w:val="single" w:sz="4" w:space="0" w:color="000000"/>
+              <w:bottom w:val="single" w:sz="4" w:space="0" w:color="000000"/>
+              <w:insideH w:val="single" w:sz="4" w:space="0" w:color="000000"/>
+            </w:tcBorders>
+            <w:shd w:fill="auto" w:val="clear"/>
+          </w:tcPr>
+          <w:p>
+            <w:pPr>
+              <w:pStyle w:val="Tabellinnehll"/>
+              <w:widowControl w:val="false"/>
+              <w:jc w:val="left"/>
+              <w:rPr/>
+            </w:pPr>
+            <w:r>
+              <w:rPr/>
+              <w:t>type</w:t>
+            </w:r>
+          </w:p>
+        </w:tc>
+        <w:tc>
+          <w:tcPr>
+            <w:tcW w:w="3175" w:type="dxa"/>
+            <w:tcBorders>
+              <w:top w:val="single" w:sz="4" w:space="0" w:color="000000"/>
+              <w:left w:val="single" w:sz="4" w:space="0" w:color="000000"/>
+              <w:bottom w:val="single" w:sz="4" w:space="0" w:color="000000"/>
+              <w:right w:val="single" w:sz="4" w:space="0" w:color="000000"/>
+              <w:insideH w:val="single" w:sz="4" w:space="0" w:color="000000"/>
+              <w:insideV w:val="single" w:sz="4" w:space="0" w:color="000000"/>
+            </w:tcBorders>
+            <w:shd w:fill="auto" w:val="clear"/>
+          </w:tcPr>
+          <w:p>
+            <w:pPr>
+              <w:pStyle w:val="Tabellinnehll"/>
+              <w:widowControl w:val="false"/>
+              <w:jc w:val="left"/>
+              <w:rPr/>
+            </w:pPr>
+            <w:r>
+              <w:rPr/>
+              <w:t>specs</w:t>
+            </w:r>
+          </w:p>
+        </w:tc>
+      </w:tr>
+      <w:tr>
+        <w:trPr/>
+        <w:tc>
+          <w:tcPr>
+            <w:tcW w:w="3348" w:type="dxa"/>
+            <w:tcBorders>
+              <w:top w:val="single" w:sz="4" w:space="0" w:color="000000"/>
+              <w:left w:val="single" w:sz="4" w:space="0" w:color="000000"/>
+              <w:bottom w:val="single" w:sz="4" w:space="0" w:color="000000"/>
+              <w:insideH w:val="single" w:sz="4" w:space="0" w:color="000000"/>
+            </w:tcBorders>
+            <w:shd w:fill="auto" w:val="clear"/>
+          </w:tcPr>
+          <w:p>
+            <w:pPr>
+              <w:pStyle w:val="Tabellinnehll"/>
+              <w:widowControl w:val="false"/>
+              <w:jc w:val="left"/>
+              <w:rPr/>
+            </w:pPr>
+            <w:r>
               <w:rPr>
-                <w:rFonts w:ascii="Liberation Serif" w:hAnsi="Liberation Serif" w:eastAsia="NSimSun" w:cs="Liberation Mono"/>
-                <w:b w:val="false"/>
+                <w:rFonts w:eastAsia="NSimSun" w:cs="Liberation Mono"/>
                 <w:b w:val="false"/>
                 <w:bCs w:val="false"/>
-                <w:i w:val="false"/>
                 <w:i w:val="false"/>
                 <w:iCs w:val="false"/>
                 <w:strike w:val="false"/>
@@ -77,6 +152,79 @@
                 <w:u w:val="none"/>
                 <w:lang w:val="en-US"/>
               </w:rPr>
+              <w:t>id</w:t>
+            </w:r>
+          </w:p>
+        </w:tc>
+        <w:tc>
+          <w:tcPr>
+            <w:tcW w:w="3175" w:type="dxa"/>
+            <w:tcBorders>
+              <w:top w:val="single" w:sz="4" w:space="0" w:color="000000"/>
+              <w:bottom w:val="single" w:sz="4" w:space="0" w:color="000000"/>
+              <w:insideH w:val="single" w:sz="4" w:space="0" w:color="000000"/>
+            </w:tcBorders>
+            <w:shd w:fill="auto" w:val="clear"/>
+          </w:tcPr>
+          <w:p>
+            <w:pPr>
+              <w:pStyle w:val="Tabellinnehll"/>
+              <w:widowControl w:val="false"/>
+              <w:jc w:val="left"/>
+              <w:rPr/>
+            </w:pPr>
+            <w:r>
+              <w:rPr/>
+              <w:t>BIGINT</w:t>
+            </w:r>
+          </w:p>
+        </w:tc>
+        <w:tc>
+          <w:tcPr>
+            <w:tcW w:w="3175" w:type="dxa"/>
+            <w:tcBorders>
+              <w:top w:val="single" w:sz="4" w:space="0" w:color="000000"/>
+              <w:left w:val="single" w:sz="4" w:space="0" w:color="000000"/>
+              <w:bottom w:val="single" w:sz="4" w:space="0" w:color="000000"/>
+              <w:right w:val="single" w:sz="4" w:space="0" w:color="000000"/>
+              <w:insideH w:val="single" w:sz="4" w:space="0" w:color="000000"/>
+              <w:insideV w:val="single" w:sz="4" w:space="0" w:color="000000"/>
+            </w:tcBorders>
+            <w:shd w:fill="auto" w:val="clear"/>
+          </w:tcPr>
+          <w:p>
+            <w:pPr>
+              <w:pStyle w:val="Tabellinnehll"/>
+              <w:widowControl w:val="false"/>
+              <w:jc w:val="left"/>
+              <w:rPr/>
+            </w:pPr>
+            <w:r>
+              <w:rPr/>
+              <w:t>AUTO_INCREMENT</w:t>
+            </w:r>
+          </w:p>
+        </w:tc>
+      </w:tr>
+      <w:tr>
+        <w:trPr/>
+        <w:tc>
+          <w:tcPr>
+            <w:tcW w:w="3348" w:type="dxa"/>
+            <w:tcBorders>
+              <w:top w:val="single" w:sz="4" w:space="0" w:color="000000"/>
+              <w:left w:val="single" w:sz="4" w:space="0" w:color="000000"/>
+              <w:bottom w:val="single" w:sz="4" w:space="0" w:color="000000"/>
+              <w:insideH w:val="single" w:sz="4" w:space="0" w:color="000000"/>
+            </w:tcBorders>
+            <w:shd w:fill="auto" w:val="clear"/>
+          </w:tcPr>
+          <w:p>
+            <w:pPr>
+              <w:pStyle w:val="Tabellinnehll"/>
+              <w:widowControl w:val="false"/>
+              <w:jc w:val="left"/>
+              <w:rPr/>
             </w:pPr>
             <w:r>
               <w:rPr>
@@ -95,13 +243,36 @@
                 <w:u w:val="none"/>
                 <w:lang w:val="en-US"/>
               </w:rPr>
-              <w:t>Post</w:t>
-            </w:r>
-          </w:p>
-        </w:tc>
-        <w:tc>
-          <w:tcPr>
-            <w:tcW w:w="3477" w:type="dxa"/>
+              <w:t>user_id</w:t>
+            </w:r>
+          </w:p>
+        </w:tc>
+        <w:tc>
+          <w:tcPr>
+            <w:tcW w:w="3175" w:type="dxa"/>
+            <w:tcBorders>
+              <w:top w:val="single" w:sz="4" w:space="0" w:color="000000"/>
+              <w:bottom w:val="single" w:sz="4" w:space="0" w:color="000000"/>
+              <w:insideH w:val="single" w:sz="4" w:space="0" w:color="000000"/>
+            </w:tcBorders>
+            <w:shd w:fill="auto" w:val="clear"/>
+          </w:tcPr>
+          <w:p>
+            <w:pPr>
+              <w:pStyle w:val="Tabellinnehll"/>
+              <w:widowControl w:val="false"/>
+              <w:jc w:val="left"/>
+              <w:rPr/>
+            </w:pPr>
+            <w:r>
+              <w:rPr/>
+              <w:t>BIGINT</w:t>
+            </w:r>
+          </w:p>
+        </w:tc>
+        <w:tc>
+          <w:tcPr>
+            <w:tcW w:w="3175" w:type="dxa"/>
             <w:tcBorders>
               <w:top w:val="single" w:sz="4" w:space="0" w:color="000000"/>
               <w:left w:val="single" w:sz="4" w:space="0" w:color="000000"/>
@@ -115,13 +286,42 @@
           <w:p>
             <w:pPr>
               <w:pStyle w:val="Tabellinnehll"/>
-              <w:jc w:val="left"/>
+              <w:widowControl w:val="false"/>
+              <w:jc w:val="left"/>
+              <w:rPr/>
+            </w:pPr>
+            <w:r>
+              <w:rPr/>
+              <w:t>INDEXED</w:t>
+            </w:r>
+          </w:p>
+        </w:tc>
+      </w:tr>
+      <w:tr>
+        <w:trPr/>
+        <w:tc>
+          <w:tcPr>
+            <w:tcW w:w="3348" w:type="dxa"/>
+            <w:tcBorders>
+              <w:top w:val="single" w:sz="4" w:space="0" w:color="000000"/>
+              <w:left w:val="single" w:sz="4" w:space="0" w:color="000000"/>
+              <w:bottom w:val="single" w:sz="4" w:space="0" w:color="000000"/>
+              <w:insideH w:val="single" w:sz="4" w:space="0" w:color="000000"/>
+            </w:tcBorders>
+            <w:shd w:fill="auto" w:val="clear"/>
+          </w:tcPr>
+          <w:p>
+            <w:pPr>
+              <w:pStyle w:val="Tabellinnehll"/>
+              <w:widowControl w:val="false"/>
+              <w:jc w:val="left"/>
+              <w:rPr/>
+            </w:pPr>
+            <w:r>
               <w:rPr>
-                <w:rFonts w:ascii="Liberation Serif" w:hAnsi="Liberation Serif" w:eastAsia="NSimSun" w:cs="Liberation Mono"/>
-                <w:b w:val="false"/>
+                <w:rFonts w:eastAsia="NSimSun" w:cs="Liberation Mono"/>
                 <w:b w:val="false"/>
                 <w:bCs w:val="false"/>
-                <w:i w:val="false"/>
                 <w:i w:val="false"/>
                 <w:iCs w:val="false"/>
                 <w:strike w:val="false"/>
@@ -134,6 +334,85 @@
                 <w:u w:val="none"/>
                 <w:lang w:val="en-US"/>
               </w:rPr>
+              <w:t>user_name</w:t>
+            </w:r>
+          </w:p>
+        </w:tc>
+        <w:tc>
+          <w:tcPr>
+            <w:tcW w:w="3175" w:type="dxa"/>
+            <w:tcBorders>
+              <w:top w:val="single" w:sz="4" w:space="0" w:color="000000"/>
+              <w:bottom w:val="single" w:sz="4" w:space="0" w:color="000000"/>
+              <w:insideH w:val="single" w:sz="4" w:space="0" w:color="000000"/>
+            </w:tcBorders>
+            <w:shd w:fill="auto" w:val="clear"/>
+          </w:tcPr>
+          <w:p>
+            <w:pPr>
+              <w:pStyle w:val="Tabellinnehll"/>
+              <w:widowControl w:val="false"/>
+              <w:jc w:val="left"/>
+              <w:rPr/>
+            </w:pPr>
+            <w:r>
+              <w:rPr/>
+              <w:t>VARCHAR(255)</w:t>
+            </w:r>
+          </w:p>
+        </w:tc>
+        <w:tc>
+          <w:tcPr>
+            <w:tcW w:w="3175" w:type="dxa"/>
+            <w:tcBorders>
+              <w:top w:val="single" w:sz="4" w:space="0" w:color="000000"/>
+              <w:left w:val="single" w:sz="4" w:space="0" w:color="000000"/>
+              <w:bottom w:val="single" w:sz="4" w:space="0" w:color="000000"/>
+              <w:right w:val="single" w:sz="4" w:space="0" w:color="000000"/>
+              <w:insideH w:val="single" w:sz="4" w:space="0" w:color="000000"/>
+              <w:insideV w:val="single" w:sz="4" w:space="0" w:color="000000"/>
+            </w:tcBorders>
+            <w:shd w:fill="auto" w:val="clear"/>
+          </w:tcPr>
+          <w:p>
+            <w:pPr>
+              <w:pStyle w:val="Tabellinnehll"/>
+              <w:widowControl w:val="false"/>
+              <w:jc w:val="left"/>
+              <w:rPr/>
+            </w:pPr>
+            <w:bookmarkStart w:id="0" w:name="__DdeLink__101_1737401917"/>
+            <w:r>
+              <w:rPr/>
+              <w:t>I</w:t>
+            </w:r>
+            <w:bookmarkEnd w:id="0"/>
+            <w:r>
+              <w:rPr/>
+              <w:t>NDEXED</w:t>
+            </w:r>
+          </w:p>
+        </w:tc>
+      </w:tr>
+      <w:tr>
+        <w:trPr/>
+        <w:tc>
+          <w:tcPr>
+            <w:tcW w:w="3348" w:type="dxa"/>
+            <w:tcBorders>
+              <w:top w:val="single" w:sz="4" w:space="0" w:color="000000"/>
+              <w:left w:val="single" w:sz="4" w:space="0" w:color="000000"/>
+              <w:bottom w:val="single" w:sz="4" w:space="0" w:color="000000"/>
+              <w:insideH w:val="single" w:sz="4" w:space="0" w:color="000000"/>
+            </w:tcBorders>
+            <w:shd w:fill="auto" w:val="clear"/>
+          </w:tcPr>
+          <w:p>
+            <w:pPr>
+              <w:pStyle w:val="Tabellinnehll"/>
+              <w:widowControl w:val="false"/>
+              <w:jc w:val="left"/>
+              <w:rPr/>
             </w:pPr>
             <w:r>
               <w:rPr>
@@ -152,7 +431,55 @@
                 <w:u w:val="none"/>
                 <w:lang w:val="en-US"/>
               </w:rPr>
-              <w:t>Users</w:t>
+              <w:t>password</w:t>
+            </w:r>
+          </w:p>
+        </w:tc>
+        <w:tc>
+          <w:tcPr>
+            <w:tcW w:w="3175" w:type="dxa"/>
+            <w:tcBorders>
+              <w:top w:val="single" w:sz="4" w:space="0" w:color="000000"/>
+              <w:bottom w:val="single" w:sz="4" w:space="0" w:color="000000"/>
+              <w:insideH w:val="single" w:sz="4" w:space="0" w:color="000000"/>
+            </w:tcBorders>
+            <w:shd w:fill="auto" w:val="clear"/>
+          </w:tcPr>
+          <w:p>
+            <w:pPr>
+              <w:pStyle w:val="Tabellinnehll"/>
+              <w:widowControl w:val="false"/>
+              <w:jc w:val="left"/>
+              <w:rPr/>
+            </w:pPr>
+            <w:r>
+              <w:rPr/>
+              <w:t>VARCHAR(255)</w:t>
+            </w:r>
+          </w:p>
+        </w:tc>
+        <w:tc>
+          <w:tcPr>
+            <w:tcW w:w="3175" w:type="dxa"/>
+            <w:tcBorders>
+              <w:top w:val="single" w:sz="4" w:space="0" w:color="000000"/>
+              <w:left w:val="single" w:sz="4" w:space="0" w:color="000000"/>
+              <w:bottom w:val="single" w:sz="4" w:space="0" w:color="000000"/>
+              <w:right w:val="single" w:sz="4" w:space="0" w:color="000000"/>
+              <w:insideH w:val="single" w:sz="4" w:space="0" w:color="000000"/>
+              <w:insideV w:val="single" w:sz="4" w:space="0" w:color="000000"/>
+            </w:tcBorders>
+            <w:shd w:fill="auto" w:val="clear"/>
+          </w:tcPr>
+          <w:p>
+            <w:pPr>
+              <w:pStyle w:val="Tabellinnehll"/>
+              <w:widowControl w:val="false"/>
+              <w:jc w:val="left"/>
+              <w:rPr/>
+            </w:pPr>
+            <w:r>
+              <w:rPr/>
             </w:r>
           </w:p>
         </w:tc>
@@ -161,17 +488,221 @@
         <w:trPr/>
         <w:tc>
           <w:tcPr>
-            <w:tcW w:w="3614" w:type="dxa"/>
-            <w:tcBorders>
-              <w:left w:val="single" w:sz="4" w:space="0" w:color="000000"/>
-              <w:bottom w:val="single" w:sz="4" w:space="0" w:color="000000"/>
-              <w:insideH w:val="single" w:sz="4" w:space="0" w:color="000000"/>
-            </w:tcBorders>
-            <w:shd w:fill="auto" w:val="clear"/>
-          </w:tcPr>
-          <w:p>
-            <w:pPr>
-              <w:pStyle w:val="Tabellinnehll"/>
+            <w:tcW w:w="3348" w:type="dxa"/>
+            <w:tcBorders>
+              <w:top w:val="single" w:sz="4" w:space="0" w:color="000000"/>
+              <w:left w:val="single" w:sz="4" w:space="0" w:color="000000"/>
+              <w:bottom w:val="single" w:sz="4" w:space="0" w:color="000000"/>
+              <w:insideH w:val="single" w:sz="4" w:space="0" w:color="000000"/>
+            </w:tcBorders>
+            <w:shd w:fill="auto" w:val="clear"/>
+          </w:tcPr>
+          <w:p>
+            <w:pPr>
+              <w:pStyle w:val="Tabellinnehll"/>
+              <w:widowControl w:val="false"/>
+              <w:jc w:val="left"/>
+              <w:rPr/>
+            </w:pPr>
+            <w:r>
+              <w:rPr>
+                <w:rFonts w:eastAsia="NSimSun" w:cs="Liberation Mono"/>
+                <w:b w:val="false"/>
+                <w:bCs w:val="false"/>
+                <w:i w:val="false"/>
+                <w:iCs w:val="false"/>
+                <w:strike w:val="false"/>
+                <w:dstrike w:val="false"/>
+                <w:outline w:val="false"/>
+                <w:shadow w:val="false"/>
+                <w:color w:val="000000"/>
+                <w:sz w:val="24"/>
+                <w:szCs w:val="24"/>
+                <w:u w:val="none"/>
+                <w:lang w:val="en-US" w:eastAsia="zh-CN" w:bidi="hi-IN"/>
+              </w:rPr>
+              <w:t>user_date</w:t>
+            </w:r>
+          </w:p>
+        </w:tc>
+        <w:tc>
+          <w:tcPr>
+            <w:tcW w:w="3175" w:type="dxa"/>
+            <w:tcBorders>
+              <w:top w:val="single" w:sz="4" w:space="0" w:color="000000"/>
+              <w:bottom w:val="single" w:sz="4" w:space="0" w:color="000000"/>
+              <w:insideH w:val="single" w:sz="4" w:space="0" w:color="000000"/>
+            </w:tcBorders>
+            <w:shd w:fill="auto" w:val="clear"/>
+          </w:tcPr>
+          <w:p>
+            <w:pPr>
+              <w:pStyle w:val="Tabellinnehll"/>
+              <w:widowControl w:val="false"/>
+              <w:jc w:val="left"/>
+              <w:rPr/>
+            </w:pPr>
+            <w:r>
+              <w:rPr/>
+              <w:t>TIMESTAMP</w:t>
+            </w:r>
+          </w:p>
+        </w:tc>
+        <w:tc>
+          <w:tcPr>
+            <w:tcW w:w="3175" w:type="dxa"/>
+            <w:tcBorders>
+              <w:top w:val="single" w:sz="4" w:space="0" w:color="000000"/>
+              <w:left w:val="single" w:sz="4" w:space="0" w:color="000000"/>
+              <w:bottom w:val="single" w:sz="4" w:space="0" w:color="000000"/>
+              <w:right w:val="single" w:sz="4" w:space="0" w:color="000000"/>
+              <w:insideH w:val="single" w:sz="4" w:space="0" w:color="000000"/>
+              <w:insideV w:val="single" w:sz="4" w:space="0" w:color="000000"/>
+            </w:tcBorders>
+            <w:shd w:fill="auto" w:val="clear"/>
+          </w:tcPr>
+          <w:p>
+            <w:pPr>
+              <w:pStyle w:val="Tabellinnehll"/>
+              <w:widowControl w:val="false"/>
+              <w:jc w:val="left"/>
+              <w:rPr/>
+            </w:pPr>
+            <w:r>
+              <w:rPr/>
+              <w:t>INDEXED</w:t>
+            </w:r>
+          </w:p>
+        </w:tc>
+      </w:tr>
+    </w:tbl>
+    <w:p>
+      <w:pPr>
+        <w:pStyle w:val="Frformateradtext"/>
+        <w:rPr/>
+      </w:pPr>
+      <w:r>
+        <w:rPr/>
+        <w:br/>
+        <w:t>posts</w:t>
+      </w:r>
+    </w:p>
+    <w:tbl>
+      <w:tblPr>
+        <w:tblW w:w="9698" w:type="dxa"/>
+        <w:jc w:val="left"/>
+        <w:tblInd w:w="0" w:type="dxa"/>
+        <w:tblBorders>
+          <w:top w:val="single" w:sz="4" w:space="0" w:color="000000"/>
+          <w:left w:val="single" w:sz="4" w:space="0" w:color="000000"/>
+          <w:bottom w:val="single" w:sz="4" w:space="0" w:color="000000"/>
+          <w:insideH w:val="single" w:sz="4" w:space="0" w:color="000000"/>
+        </w:tblBorders>
+        <w:tblCellMar>
+          <w:top w:w="55" w:type="dxa"/>
+          <w:left w:w="45" w:type="dxa"/>
+          <w:bottom w:w="55" w:type="dxa"/>
+          <w:right w:w="55" w:type="dxa"/>
+        </w:tblCellMar>
+      </w:tblPr>
+      <w:tblGrid>
+        <w:gridCol w:w="3348"/>
+        <w:gridCol w:w="3175"/>
+        <w:gridCol w:w="3175"/>
+      </w:tblGrid>
+      <w:tr>
+        <w:trPr/>
+        <w:tc>
+          <w:tcPr>
+            <w:tcW w:w="3348" w:type="dxa"/>
+            <w:tcBorders>
+              <w:top w:val="single" w:sz="4" w:space="0" w:color="000000"/>
+              <w:left w:val="single" w:sz="4" w:space="0" w:color="000000"/>
+              <w:bottom w:val="single" w:sz="4" w:space="0" w:color="000000"/>
+              <w:insideH w:val="single" w:sz="4" w:space="0" w:color="000000"/>
+            </w:tcBorders>
+            <w:shd w:fill="auto" w:val="clear"/>
+          </w:tcPr>
+          <w:p>
+            <w:pPr>
+              <w:pStyle w:val="Tabellinnehll"/>
+              <w:widowControl w:val="false"/>
+              <w:jc w:val="left"/>
+              <w:rPr/>
+            </w:pPr>
+            <w:r>
+              <w:rPr/>
+              <w:t>field</w:t>
+            </w:r>
+          </w:p>
+        </w:tc>
+        <w:tc>
+          <w:tcPr>
+            <w:tcW w:w="3175" w:type="dxa"/>
+            <w:tcBorders>
+              <w:top w:val="single" w:sz="4" w:space="0" w:color="000000"/>
+              <w:bottom w:val="single" w:sz="4" w:space="0" w:color="000000"/>
+              <w:insideH w:val="single" w:sz="4" w:space="0" w:color="000000"/>
+            </w:tcBorders>
+            <w:shd w:fill="auto" w:val="clear"/>
+          </w:tcPr>
+          <w:p>
+            <w:pPr>
+              <w:pStyle w:val="Tabellinnehll"/>
+              <w:widowControl w:val="false"/>
+              <w:jc w:val="left"/>
+              <w:rPr/>
+            </w:pPr>
+            <w:r>
+              <w:rPr/>
+              <w:t>type</w:t>
+            </w:r>
+          </w:p>
+        </w:tc>
+        <w:tc>
+          <w:tcPr>
+            <w:tcW w:w="3175" w:type="dxa"/>
+            <w:tcBorders>
+              <w:top w:val="single" w:sz="4" w:space="0" w:color="000000"/>
+              <w:left w:val="single" w:sz="4" w:space="0" w:color="000000"/>
+              <w:bottom w:val="single" w:sz="4" w:space="0" w:color="000000"/>
+              <w:right w:val="single" w:sz="4" w:space="0" w:color="000000"/>
+              <w:insideH w:val="single" w:sz="4" w:space="0" w:color="000000"/>
+              <w:insideV w:val="single" w:sz="4" w:space="0" w:color="000000"/>
+            </w:tcBorders>
+            <w:shd w:fill="auto" w:val="clear"/>
+          </w:tcPr>
+          <w:p>
+            <w:pPr>
+              <w:pStyle w:val="Tabellinnehll"/>
+              <w:widowControl w:val="false"/>
+              <w:jc w:val="left"/>
+              <w:rPr/>
+            </w:pPr>
+            <w:r>
+              <w:rPr/>
+              <w:t>specs</w:t>
+            </w:r>
+          </w:p>
+        </w:tc>
+      </w:tr>
+      <w:tr>
+        <w:trPr/>
+        <w:tc>
+          <w:tcPr>
+            <w:tcW w:w="3348" w:type="dxa"/>
+            <w:tcBorders>
+              <w:top w:val="single" w:sz="4" w:space="0" w:color="000000"/>
+              <w:left w:val="single" w:sz="4" w:space="0" w:color="000000"/>
+              <w:bottom w:val="single" w:sz="4" w:space="0" w:color="000000"/>
+              <w:insideH w:val="single" w:sz="4" w:space="0" w:color="000000"/>
+            </w:tcBorders>
+            <w:shd w:fill="auto" w:val="clear"/>
+          </w:tcPr>
+          <w:p>
+            <w:pPr>
+              <w:pStyle w:val="Tabellinnehll"/>
+              <w:widowControl w:val="false"/>
               <w:jc w:val="left"/>
               <w:rPr>
                 <w:rFonts w:ascii="Liberation Serif" w:hAnsi="Liberation Serif" w:eastAsia="NSimSun" w:cs="Liberation Mono"/>
@@ -209,14 +740,38 @@
                 <w:u w:val="none"/>
                 <w:lang w:val="en-US"/>
               </w:rPr>
-              <w:t>Title</w:t>
-            </w:r>
-          </w:p>
-        </w:tc>
-        <w:tc>
-          <w:tcPr>
-            <w:tcW w:w="3477" w:type="dxa"/>
-            <w:tcBorders>
+              <w:t>id</w:t>
+            </w:r>
+          </w:p>
+        </w:tc>
+        <w:tc>
+          <w:tcPr>
+            <w:tcW w:w="3175" w:type="dxa"/>
+            <w:tcBorders>
+              <w:top w:val="single" w:sz="4" w:space="0" w:color="000000"/>
+              <w:bottom w:val="single" w:sz="4" w:space="0" w:color="000000"/>
+              <w:insideH w:val="single" w:sz="4" w:space="0" w:color="000000"/>
+            </w:tcBorders>
+            <w:shd w:fill="auto" w:val="clear"/>
+          </w:tcPr>
+          <w:p>
+            <w:pPr>
+              <w:pStyle w:val="Tabellinnehll"/>
+              <w:widowControl w:val="false"/>
+              <w:jc w:val="left"/>
+              <w:rPr/>
+            </w:pPr>
+            <w:r>
+              <w:rPr/>
+              <w:t>BIGINT</w:t>
+            </w:r>
+          </w:p>
+        </w:tc>
+        <w:tc>
+          <w:tcPr>
+            <w:tcW w:w="3175" w:type="dxa"/>
+            <w:tcBorders>
+              <w:top w:val="single" w:sz="4" w:space="0" w:color="000000"/>
               <w:left w:val="single" w:sz="4" w:space="0" w:color="000000"/>
               <w:bottom w:val="single" w:sz="4" w:space="0" w:color="000000"/>
               <w:right w:val="single" w:sz="4" w:space="0" w:color="000000"/>
@@ -228,6 +783,34 @@
           <w:p>
             <w:pPr>
               <w:pStyle w:val="Tabellinnehll"/>
+              <w:widowControl w:val="false"/>
+              <w:jc w:val="left"/>
+              <w:rPr/>
+            </w:pPr>
+            <w:r>
+              <w:rPr/>
+              <w:t>AUTO_INCREMENT</w:t>
+            </w:r>
+          </w:p>
+        </w:tc>
+      </w:tr>
+      <w:tr>
+        <w:trPr/>
+        <w:tc>
+          <w:tcPr>
+            <w:tcW w:w="3348" w:type="dxa"/>
+            <w:tcBorders>
+              <w:top w:val="single" w:sz="4" w:space="0" w:color="000000"/>
+              <w:left w:val="single" w:sz="4" w:space="0" w:color="000000"/>
+              <w:bottom w:val="single" w:sz="4" w:space="0" w:color="000000"/>
+              <w:insideH w:val="single" w:sz="4" w:space="0" w:color="000000"/>
+            </w:tcBorders>
+            <w:shd w:fill="auto" w:val="clear"/>
+          </w:tcPr>
+          <w:p>
+            <w:pPr>
+              <w:pStyle w:val="Tabellinnehll"/>
+              <w:widowControl w:val="false"/>
               <w:jc w:val="left"/>
               <w:rPr>
                 <w:rFonts w:ascii="Liberation Serif" w:hAnsi="Liberation Serif" w:eastAsia="NSimSun" w:cs="Liberation Mono"/>
@@ -265,7 +848,56 @@
                 <w:u w:val="none"/>
                 <w:lang w:val="en-US"/>
               </w:rPr>
-              <w:t>User-ID</w:t>
+              <w:t>post_id</w:t>
+            </w:r>
+          </w:p>
+        </w:tc>
+        <w:tc>
+          <w:tcPr>
+            <w:tcW w:w="3175" w:type="dxa"/>
+            <w:tcBorders>
+              <w:top w:val="single" w:sz="4" w:space="0" w:color="000000"/>
+              <w:bottom w:val="single" w:sz="4" w:space="0" w:color="000000"/>
+              <w:insideH w:val="single" w:sz="4" w:space="0" w:color="000000"/>
+            </w:tcBorders>
+            <w:shd w:fill="auto" w:val="clear"/>
+          </w:tcPr>
+          <w:p>
+            <w:pPr>
+              <w:pStyle w:val="Tabellinnehll"/>
+              <w:widowControl w:val="false"/>
+              <w:jc w:val="left"/>
+              <w:rPr/>
+            </w:pPr>
+            <w:r>
+              <w:rPr/>
+              <w:t>BIGINT</w:t>
+            </w:r>
+          </w:p>
+        </w:tc>
+        <w:tc>
+          <w:tcPr>
+            <w:tcW w:w="3175" w:type="dxa"/>
+            <w:tcBorders>
+              <w:top w:val="single" w:sz="4" w:space="0" w:color="000000"/>
+              <w:left w:val="single" w:sz="4" w:space="0" w:color="000000"/>
+              <w:bottom w:val="single" w:sz="4" w:space="0" w:color="000000"/>
+              <w:right w:val="single" w:sz="4" w:space="0" w:color="000000"/>
+              <w:insideH w:val="single" w:sz="4" w:space="0" w:color="000000"/>
+              <w:insideV w:val="single" w:sz="4" w:space="0" w:color="000000"/>
+            </w:tcBorders>
+            <w:shd w:fill="auto" w:val="clear"/>
+          </w:tcPr>
+          <w:p>
+            <w:pPr>
+              <w:pStyle w:val="Tabellinnehll"/>
+              <w:widowControl w:val="false"/>
+              <w:jc w:val="left"/>
+              <w:rPr/>
+            </w:pPr>
+            <w:r>
+              <w:rPr/>
+              <w:t>INDEXED</w:t>
             </w:r>
           </w:p>
         </w:tc>
@@ -274,24 +906,107 @@
         <w:trPr/>
         <w:tc>
           <w:tcPr>
-            <w:tcW w:w="3614" w:type="dxa"/>
-            <w:tcBorders>
-              <w:left w:val="single" w:sz="4" w:space="0" w:color="000000"/>
-              <w:bottom w:val="single" w:sz="4" w:space="0" w:color="000000"/>
-              <w:insideH w:val="single" w:sz="4" w:space="0" w:color="000000"/>
-            </w:tcBorders>
-            <w:shd w:fill="auto" w:val="clear"/>
-          </w:tcPr>
-          <w:p>
-            <w:pPr>
-              <w:pStyle w:val="Tabellinnehll"/>
-              <w:jc w:val="left"/>
+            <w:tcW w:w="3348" w:type="dxa"/>
+            <w:tcBorders>
+              <w:left w:val="single" w:sz="4" w:space="0" w:color="000000"/>
+              <w:bottom w:val="single" w:sz="4" w:space="0" w:color="000000"/>
+              <w:insideH w:val="single" w:sz="4" w:space="0" w:color="000000"/>
+            </w:tcBorders>
+            <w:shd w:fill="auto" w:val="clear"/>
+          </w:tcPr>
+          <w:p>
+            <w:pPr>
+              <w:pStyle w:val="Tabellinnehll"/>
+              <w:widowControl w:val="false"/>
+              <w:jc w:val="left"/>
+              <w:rPr/>
+            </w:pPr>
+            <w:r>
+              <w:rPr/>
+              <w:t>user</w:t>
+            </w:r>
+            <w:r>
+              <w:rPr/>
+              <w:t>_</w:t>
+            </w:r>
+            <w:r>
+              <w:rPr/>
+              <w:t>id</w:t>
+            </w:r>
+          </w:p>
+        </w:tc>
+        <w:tc>
+          <w:tcPr>
+            <w:tcW w:w="3175" w:type="dxa"/>
+            <w:tcBorders>
+              <w:bottom w:val="single" w:sz="4" w:space="0" w:color="000000"/>
+              <w:insideH w:val="single" w:sz="4" w:space="0" w:color="000000"/>
+            </w:tcBorders>
+            <w:shd w:fill="auto" w:val="clear"/>
+          </w:tcPr>
+          <w:p>
+            <w:pPr>
+              <w:pStyle w:val="Tabellinnehll"/>
+              <w:widowControl w:val="false"/>
+              <w:jc w:val="left"/>
+              <w:rPr/>
+            </w:pPr>
+            <w:r>
+              <w:rPr/>
+              <w:t>BIGINT</w:t>
+            </w:r>
+          </w:p>
+        </w:tc>
+        <w:tc>
+          <w:tcPr>
+            <w:tcW w:w="3175" w:type="dxa"/>
+            <w:tcBorders>
+              <w:left w:val="single" w:sz="4" w:space="0" w:color="000000"/>
+              <w:bottom w:val="single" w:sz="4" w:space="0" w:color="000000"/>
+              <w:right w:val="single" w:sz="4" w:space="0" w:color="000000"/>
+              <w:insideH w:val="single" w:sz="4" w:space="0" w:color="000000"/>
+              <w:insideV w:val="single" w:sz="4" w:space="0" w:color="000000"/>
+            </w:tcBorders>
+            <w:shd w:fill="auto" w:val="clear"/>
+          </w:tcPr>
+          <w:p>
+            <w:pPr>
+              <w:pStyle w:val="Tabellinnehll"/>
+              <w:widowControl w:val="false"/>
+              <w:jc w:val="left"/>
+              <w:rPr/>
+            </w:pPr>
+            <w:r>
+              <w:rPr/>
+            </w:r>
+          </w:p>
+        </w:tc>
+      </w:tr>
+      <w:tr>
+        <w:trPr/>
+        <w:tc>
+          <w:tcPr>
+            <w:tcW w:w="3348" w:type="dxa"/>
+            <w:tcBorders>
+              <w:top w:val="single" w:sz="4" w:space="0" w:color="000000"/>
+              <w:left w:val="single" w:sz="4" w:space="0" w:color="000000"/>
+              <w:bottom w:val="single" w:sz="4" w:space="0" w:color="000000"/>
+              <w:insideH w:val="single" w:sz="4" w:space="0" w:color="000000"/>
+            </w:tcBorders>
+            <w:shd w:fill="auto" w:val="clear"/>
+          </w:tcPr>
+          <w:p>
+            <w:pPr>
+              <w:pStyle w:val="Tabellinnehll"/>
+              <w:widowControl w:val="false"/>
+              <w:jc w:val="left"/>
+              <w:rPr/>
+            </w:pPr>
+            <w:r>
               <w:rPr>
-                <w:rFonts w:ascii="Liberation Serif" w:hAnsi="Liberation Serif" w:eastAsia="NSimSun" w:cs="Liberation Mono"/>
-                <w:b w:val="false"/>
+                <w:rFonts w:eastAsia="NSimSun" w:cs="Liberation Mono"/>
                 <w:b w:val="false"/>
                 <w:bCs w:val="false"/>
-                <w:i w:val="false"/>
                 <w:i w:val="false"/>
                 <w:iCs w:val="false"/>
                 <w:strike w:val="false"/>
@@ -304,12 +1019,83 @@
                 <w:u w:val="none"/>
                 <w:lang w:val="en-US"/>
               </w:rPr>
-            </w:pPr>
-            <w:r>
+              <w:t>post_title</w:t>
+            </w:r>
+          </w:p>
+        </w:tc>
+        <w:tc>
+          <w:tcPr>
+            <w:tcW w:w="3175" w:type="dxa"/>
+            <w:tcBorders>
+              <w:top w:val="single" w:sz="4" w:space="0" w:color="000000"/>
+              <w:bottom w:val="single" w:sz="4" w:space="0" w:color="000000"/>
+              <w:insideH w:val="single" w:sz="4" w:space="0" w:color="000000"/>
+            </w:tcBorders>
+            <w:shd w:fill="auto" w:val="clear"/>
+          </w:tcPr>
+          <w:p>
+            <w:pPr>
+              <w:pStyle w:val="Tabellinnehll"/>
+              <w:widowControl w:val="false"/>
+              <w:jc w:val="left"/>
+              <w:rPr/>
+            </w:pPr>
+            <w:r>
+              <w:rPr/>
+              <w:t>VARCHAR(255)</w:t>
+            </w:r>
+          </w:p>
+        </w:tc>
+        <w:tc>
+          <w:tcPr>
+            <w:tcW w:w="3175" w:type="dxa"/>
+            <w:tcBorders>
+              <w:top w:val="single" w:sz="4" w:space="0" w:color="000000"/>
+              <w:left w:val="single" w:sz="4" w:space="0" w:color="000000"/>
+              <w:bottom w:val="single" w:sz="4" w:space="0" w:color="000000"/>
+              <w:right w:val="single" w:sz="4" w:space="0" w:color="000000"/>
+              <w:insideH w:val="single" w:sz="4" w:space="0" w:color="000000"/>
+              <w:insideV w:val="single" w:sz="4" w:space="0" w:color="000000"/>
+            </w:tcBorders>
+            <w:shd w:fill="auto" w:val="clear"/>
+          </w:tcPr>
+          <w:p>
+            <w:pPr>
+              <w:pStyle w:val="Tabellinnehll"/>
+              <w:widowControl w:val="false"/>
+              <w:jc w:val="left"/>
+              <w:rPr/>
+            </w:pPr>
+            <w:r>
+              <w:rPr/>
+            </w:r>
+          </w:p>
+        </w:tc>
+      </w:tr>
+      <w:tr>
+        <w:trPr/>
+        <w:tc>
+          <w:tcPr>
+            <w:tcW w:w="3348" w:type="dxa"/>
+            <w:tcBorders>
+              <w:top w:val="single" w:sz="4" w:space="0" w:color="000000"/>
+              <w:left w:val="single" w:sz="4" w:space="0" w:color="000000"/>
+              <w:bottom w:val="single" w:sz="4" w:space="0" w:color="000000"/>
+              <w:insideH w:val="single" w:sz="4" w:space="0" w:color="000000"/>
+            </w:tcBorders>
+            <w:shd w:fill="auto" w:val="clear"/>
+          </w:tcPr>
+          <w:p>
+            <w:pPr>
+              <w:pStyle w:val="Tabellinnehll"/>
+              <w:widowControl w:val="false"/>
+              <w:jc w:val="left"/>
               <w:rPr>
-                <w:rFonts w:eastAsia="NSimSun" w:cs="Liberation Mono"/>
+                <w:rFonts w:ascii="Liberation Serif" w:hAnsi="Liberation Serif" w:eastAsia="NSimSun" w:cs="Liberation Mono"/>
+                <w:b w:val="false"/>
                 <w:b w:val="false"/>
                 <w:bCs w:val="false"/>
+                <w:i w:val="false"/>
                 <w:i w:val="false"/>
                 <w:iCs w:val="false"/>
                 <w:strike w:val="false"/>
@@ -322,32 +1108,12 @@
                 <w:u w:val="none"/>
                 <w:lang w:val="en-US"/>
               </w:rPr>
-              <w:t>Description</w:t>
-            </w:r>
-          </w:p>
-        </w:tc>
-        <w:tc>
-          <w:tcPr>
-            <w:tcW w:w="3477" w:type="dxa"/>
-            <w:tcBorders>
-              <w:left w:val="single" w:sz="4" w:space="0" w:color="000000"/>
-              <w:bottom w:val="single" w:sz="4" w:space="0" w:color="000000"/>
-              <w:right w:val="single" w:sz="4" w:space="0" w:color="000000"/>
-              <w:insideH w:val="single" w:sz="4" w:space="0" w:color="000000"/>
-              <w:insideV w:val="single" w:sz="4" w:space="0" w:color="000000"/>
-            </w:tcBorders>
-            <w:shd w:fill="auto" w:val="clear"/>
-          </w:tcPr>
-          <w:p>
-            <w:pPr>
-              <w:pStyle w:val="Tabellinnehll"/>
-              <w:jc w:val="left"/>
+            </w:pPr>
+            <w:r>
               <w:rPr>
-                <w:rFonts w:ascii="Liberation Serif" w:hAnsi="Liberation Serif" w:eastAsia="NSimSun" w:cs="Liberation Mono"/>
-                <w:b w:val="false"/>
+                <w:rFonts w:eastAsia="NSimSun" w:cs="Liberation Mono"/>
                 <w:b w:val="false"/>
                 <w:bCs w:val="false"/>
-                <w:i w:val="false"/>
                 <w:i w:val="false"/>
                 <w:iCs w:val="false"/>
                 <w:strike w:val="false"/>
@@ -360,12 +1126,158 @@
                 <w:u w:val="none"/>
                 <w:lang w:val="en-US"/>
               </w:rPr>
-            </w:pPr>
-            <w:r>
+              <w:t>post_description</w:t>
+            </w:r>
+          </w:p>
+        </w:tc>
+        <w:tc>
+          <w:tcPr>
+            <w:tcW w:w="3175" w:type="dxa"/>
+            <w:tcBorders>
+              <w:top w:val="single" w:sz="4" w:space="0" w:color="000000"/>
+              <w:bottom w:val="single" w:sz="4" w:space="0" w:color="000000"/>
+              <w:insideH w:val="single" w:sz="4" w:space="0" w:color="000000"/>
+            </w:tcBorders>
+            <w:shd w:fill="auto" w:val="clear"/>
+          </w:tcPr>
+          <w:p>
+            <w:pPr>
+              <w:pStyle w:val="Tabellinnehll"/>
+              <w:widowControl w:val="false"/>
+              <w:jc w:val="left"/>
+              <w:rPr/>
+            </w:pPr>
+            <w:r>
+              <w:rPr/>
+              <w:t>TEXT</w:t>
+            </w:r>
+          </w:p>
+        </w:tc>
+        <w:tc>
+          <w:tcPr>
+            <w:tcW w:w="3175" w:type="dxa"/>
+            <w:tcBorders>
+              <w:top w:val="single" w:sz="4" w:space="0" w:color="000000"/>
+              <w:left w:val="single" w:sz="4" w:space="0" w:color="000000"/>
+              <w:bottom w:val="single" w:sz="4" w:space="0" w:color="000000"/>
+              <w:right w:val="single" w:sz="4" w:space="0" w:color="000000"/>
+              <w:insideH w:val="single" w:sz="4" w:space="0" w:color="000000"/>
+              <w:insideV w:val="single" w:sz="4" w:space="0" w:color="000000"/>
+            </w:tcBorders>
+            <w:shd w:fill="auto" w:val="clear"/>
+          </w:tcPr>
+          <w:p>
+            <w:pPr>
+              <w:pStyle w:val="Tabellinnehll"/>
+              <w:widowControl w:val="false"/>
+              <w:jc w:val="left"/>
+              <w:rPr/>
+            </w:pPr>
+            <w:r>
+              <w:rPr/>
+            </w:r>
+          </w:p>
+        </w:tc>
+      </w:tr>
+      <w:tr>
+        <w:trPr/>
+        <w:tc>
+          <w:tcPr>
+            <w:tcW w:w="3348" w:type="dxa"/>
+            <w:tcBorders>
+              <w:top w:val="single" w:sz="4" w:space="0" w:color="000000"/>
+              <w:left w:val="single" w:sz="4" w:space="0" w:color="000000"/>
+              <w:bottom w:val="single" w:sz="4" w:space="0" w:color="000000"/>
+              <w:insideH w:val="single" w:sz="4" w:space="0" w:color="000000"/>
+            </w:tcBorders>
+            <w:shd w:fill="auto" w:val="clear"/>
+          </w:tcPr>
+          <w:p>
+            <w:pPr>
+              <w:pStyle w:val="Tabellinnehll"/>
+              <w:widowControl w:val="false"/>
+              <w:jc w:val="left"/>
+              <w:rPr/>
+            </w:pPr>
+            <w:r>
+              <w:rPr/>
+              <w:t>post_image</w:t>
+            </w:r>
+          </w:p>
+        </w:tc>
+        <w:tc>
+          <w:tcPr>
+            <w:tcW w:w="3175" w:type="dxa"/>
+            <w:tcBorders>
+              <w:top w:val="single" w:sz="4" w:space="0" w:color="000000"/>
+              <w:bottom w:val="single" w:sz="4" w:space="0" w:color="000000"/>
+              <w:insideH w:val="single" w:sz="4" w:space="0" w:color="000000"/>
+            </w:tcBorders>
+            <w:shd w:fill="auto" w:val="clear"/>
+          </w:tcPr>
+          <w:p>
+            <w:pPr>
+              <w:pStyle w:val="Tabellinnehll"/>
+              <w:widowControl w:val="false"/>
+              <w:jc w:val="left"/>
+              <w:rPr/>
+            </w:pPr>
+            <w:r>
+              <w:rPr/>
+              <w:t>VARCHAR(255)</w:t>
+            </w:r>
+          </w:p>
+        </w:tc>
+        <w:tc>
+          <w:tcPr>
+            <w:tcW w:w="3175" w:type="dxa"/>
+            <w:tcBorders>
+              <w:top w:val="single" w:sz="4" w:space="0" w:color="000000"/>
+              <w:left w:val="single" w:sz="4" w:space="0" w:color="000000"/>
+              <w:bottom w:val="single" w:sz="4" w:space="0" w:color="000000"/>
+              <w:right w:val="single" w:sz="4" w:space="0" w:color="000000"/>
+              <w:insideH w:val="single" w:sz="4" w:space="0" w:color="000000"/>
+              <w:insideV w:val="single" w:sz="4" w:space="0" w:color="000000"/>
+            </w:tcBorders>
+            <w:shd w:fill="auto" w:val="clear"/>
+          </w:tcPr>
+          <w:p>
+            <w:pPr>
+              <w:pStyle w:val="Tabellinnehll"/>
+              <w:widowControl w:val="false"/>
+              <w:jc w:val="left"/>
+              <w:rPr/>
+            </w:pPr>
+            <w:r>
+              <w:rPr/>
+            </w:r>
+          </w:p>
+        </w:tc>
+      </w:tr>
+      <w:tr>
+        <w:trPr/>
+        <w:tc>
+          <w:tcPr>
+            <w:tcW w:w="3348" w:type="dxa"/>
+            <w:tcBorders>
+              <w:top w:val="single" w:sz="4" w:space="0" w:color="000000"/>
+              <w:left w:val="single" w:sz="4" w:space="0" w:color="000000"/>
+              <w:bottom w:val="single" w:sz="4" w:space="0" w:color="000000"/>
+              <w:insideH w:val="single" w:sz="4" w:space="0" w:color="000000"/>
+            </w:tcBorders>
+            <w:shd w:fill="auto" w:val="clear"/>
+          </w:tcPr>
+          <w:p>
+            <w:pPr>
+              <w:pStyle w:val="Tabellinnehll"/>
+              <w:widowControl w:val="false"/>
+              <w:jc w:val="left"/>
               <w:rPr>
-                <w:rFonts w:eastAsia="NSimSun" w:cs="Liberation Mono"/>
+                <w:rFonts w:ascii="Liberation Serif" w:hAnsi="Liberation Serif" w:eastAsia="NSimSun" w:cs="Liberation Mono"/>
+                <w:b w:val="false"/>
                 <w:b w:val="false"/>
                 <w:bCs w:val="false"/>
+                <w:i w:val="false"/>
                 <w:i w:val="false"/>
                 <w:iCs w:val="false"/>
                 <w:strike w:val="false"/>
@@ -378,33 +1290,12 @@
                 <w:u w:val="none"/>
                 <w:lang w:val="en-US"/>
               </w:rPr>
-              <w:t>Username</w:t>
-            </w:r>
-          </w:p>
-        </w:tc>
-      </w:tr>
-      <w:tr>
-        <w:trPr/>
-        <w:tc>
-          <w:tcPr>
-            <w:tcW w:w="3614" w:type="dxa"/>
-            <w:tcBorders>
-              <w:left w:val="single" w:sz="4" w:space="0" w:color="000000"/>
-              <w:bottom w:val="single" w:sz="4" w:space="0" w:color="000000"/>
-              <w:insideH w:val="single" w:sz="4" w:space="0" w:color="000000"/>
-            </w:tcBorders>
-            <w:shd w:fill="auto" w:val="clear"/>
-          </w:tcPr>
-          <w:p>
-            <w:pPr>
-              <w:pStyle w:val="Tabellinnehll"/>
-              <w:jc w:val="left"/>
+            </w:pPr>
+            <w:r>
               <w:rPr>
-                <w:rFonts w:ascii="Liberation Serif" w:hAnsi="Liberation Serif" w:eastAsia="NSimSun" w:cs="Liberation Mono"/>
-                <w:b w:val="false"/>
+                <w:rFonts w:eastAsia="NSimSun" w:cs="Liberation Mono"/>
                 <w:b w:val="false"/>
                 <w:bCs w:val="false"/>
-                <w:i w:val="false"/>
                 <w:i w:val="false"/>
                 <w:iCs w:val="false"/>
                 <w:strike w:val="false"/>
@@ -417,12 +1308,84 @@
                 <w:u w:val="none"/>
                 <w:lang w:val="en-US"/>
               </w:rPr>
-            </w:pPr>
-            <w:r>
+              <w:t>post_date</w:t>
+            </w:r>
+          </w:p>
+        </w:tc>
+        <w:tc>
+          <w:tcPr>
+            <w:tcW w:w="3175" w:type="dxa"/>
+            <w:tcBorders>
+              <w:top w:val="single" w:sz="4" w:space="0" w:color="000000"/>
+              <w:bottom w:val="single" w:sz="4" w:space="0" w:color="000000"/>
+              <w:insideH w:val="single" w:sz="4" w:space="0" w:color="000000"/>
+            </w:tcBorders>
+            <w:shd w:fill="auto" w:val="clear"/>
+          </w:tcPr>
+          <w:p>
+            <w:pPr>
+              <w:pStyle w:val="Tabellinnehll"/>
+              <w:widowControl w:val="false"/>
+              <w:jc w:val="left"/>
+              <w:rPr/>
+            </w:pPr>
+            <w:r>
+              <w:rPr/>
+              <w:t>TIMESTAMP</w:t>
+            </w:r>
+          </w:p>
+        </w:tc>
+        <w:tc>
+          <w:tcPr>
+            <w:tcW w:w="3175" w:type="dxa"/>
+            <w:tcBorders>
+              <w:top w:val="single" w:sz="4" w:space="0" w:color="000000"/>
+              <w:left w:val="single" w:sz="4" w:space="0" w:color="000000"/>
+              <w:bottom w:val="single" w:sz="4" w:space="0" w:color="000000"/>
+              <w:right w:val="single" w:sz="4" w:space="0" w:color="000000"/>
+              <w:insideH w:val="single" w:sz="4" w:space="0" w:color="000000"/>
+              <w:insideV w:val="single" w:sz="4" w:space="0" w:color="000000"/>
+            </w:tcBorders>
+            <w:shd w:fill="auto" w:val="clear"/>
+          </w:tcPr>
+          <w:p>
+            <w:pPr>
+              <w:pStyle w:val="Tabellinnehll"/>
+              <w:widowControl w:val="false"/>
+              <w:jc w:val="left"/>
+              <w:rPr/>
+            </w:pPr>
+            <w:r>
+              <w:rPr/>
+              <w:t>INDEXED</w:t>
+            </w:r>
+          </w:p>
+        </w:tc>
+      </w:tr>
+      <w:tr>
+        <w:trPr/>
+        <w:tc>
+          <w:tcPr>
+            <w:tcW w:w="3348" w:type="dxa"/>
+            <w:tcBorders>
+              <w:top w:val="single" w:sz="4" w:space="0" w:color="000000"/>
+              <w:left w:val="single" w:sz="4" w:space="0" w:color="000000"/>
+              <w:bottom w:val="single" w:sz="4" w:space="0" w:color="000000"/>
+              <w:insideH w:val="single" w:sz="4" w:space="0" w:color="000000"/>
+            </w:tcBorders>
+            <w:shd w:fill="auto" w:val="clear"/>
+          </w:tcPr>
+          <w:p>
+            <w:pPr>
+              <w:pStyle w:val="Tabellinnehll"/>
+              <w:widowControl w:val="false"/>
+              <w:jc w:val="left"/>
               <w:rPr>
-                <w:rFonts w:eastAsia="NSimSun" w:cs="Liberation Mono"/>
+                <w:rFonts w:ascii="Liberation Serif" w:hAnsi="Liberation Serif" w:eastAsia="NSimSun" w:cs="Liberation Mono"/>
+                <w:b w:val="false"/>
                 <w:b w:val="false"/>
                 <w:bCs w:val="false"/>
+                <w:i w:val="false"/>
                 <w:i w:val="false"/>
                 <w:iCs w:val="false"/>
                 <w:strike w:val="false"/>
@@ -435,32 +1398,12 @@
                 <w:u w:val="none"/>
                 <w:lang w:val="en-US"/>
               </w:rPr>
-              <w:t>Date</w:t>
-            </w:r>
-          </w:p>
-        </w:tc>
-        <w:tc>
-          <w:tcPr>
-            <w:tcW w:w="3477" w:type="dxa"/>
-            <w:tcBorders>
-              <w:left w:val="single" w:sz="4" w:space="0" w:color="000000"/>
-              <w:bottom w:val="single" w:sz="4" w:space="0" w:color="000000"/>
-              <w:right w:val="single" w:sz="4" w:space="0" w:color="000000"/>
-              <w:insideH w:val="single" w:sz="4" w:space="0" w:color="000000"/>
-              <w:insideV w:val="single" w:sz="4" w:space="0" w:color="000000"/>
-            </w:tcBorders>
-            <w:shd w:fill="auto" w:val="clear"/>
-          </w:tcPr>
-          <w:p>
-            <w:pPr>
-              <w:pStyle w:val="Tabellinnehll"/>
-              <w:jc w:val="left"/>
+            </w:pPr>
+            <w:r>
               <w:rPr>
-                <w:rFonts w:ascii="Liberation Serif" w:hAnsi="Liberation Serif" w:eastAsia="NSimSun" w:cs="Liberation Mono"/>
-                <w:b w:val="false"/>
+                <w:rFonts w:eastAsia="NSimSun" w:cs="Liberation Mono"/>
                 <w:b w:val="false"/>
                 <w:bCs w:val="false"/>
-                <w:i w:val="false"/>
                 <w:i w:val="false"/>
                 <w:iCs w:val="false"/>
                 <w:strike w:val="false"/>
@@ -473,6 +1416,195 @@
                 <w:u w:val="none"/>
                 <w:lang w:val="en-US"/>
               </w:rPr>
+              <w:t>post_state</w:t>
+            </w:r>
+          </w:p>
+        </w:tc>
+        <w:tc>
+          <w:tcPr>
+            <w:tcW w:w="3175" w:type="dxa"/>
+            <w:tcBorders>
+              <w:top w:val="single" w:sz="4" w:space="0" w:color="000000"/>
+              <w:bottom w:val="single" w:sz="4" w:space="0" w:color="000000"/>
+              <w:insideH w:val="single" w:sz="4" w:space="0" w:color="000000"/>
+            </w:tcBorders>
+            <w:shd w:fill="auto" w:val="clear"/>
+          </w:tcPr>
+          <w:p>
+            <w:pPr>
+              <w:pStyle w:val="Tabellinnehll"/>
+              <w:widowControl w:val="false"/>
+              <w:jc w:val="left"/>
+              <w:rPr/>
+            </w:pPr>
+            <w:r>
+              <w:rPr/>
+              <w:t>VARCHAR(255)</w:t>
+            </w:r>
+          </w:p>
+        </w:tc>
+        <w:tc>
+          <w:tcPr>
+            <w:tcW w:w="3175" w:type="dxa"/>
+            <w:tcBorders>
+              <w:top w:val="single" w:sz="4" w:space="0" w:color="000000"/>
+              <w:left w:val="single" w:sz="4" w:space="0" w:color="000000"/>
+              <w:bottom w:val="single" w:sz="4" w:space="0" w:color="000000"/>
+              <w:right w:val="single" w:sz="4" w:space="0" w:color="000000"/>
+              <w:insideH w:val="single" w:sz="4" w:space="0" w:color="000000"/>
+              <w:insideV w:val="single" w:sz="4" w:space="0" w:color="000000"/>
+            </w:tcBorders>
+            <w:shd w:fill="auto" w:val="clear"/>
+          </w:tcPr>
+          <w:p>
+            <w:pPr>
+              <w:pStyle w:val="Tabellinnehll"/>
+              <w:widowControl w:val="false"/>
+              <w:jc w:val="left"/>
+              <w:rPr/>
+            </w:pPr>
+            <w:r>
+              <w:rPr/>
+            </w:r>
+          </w:p>
+        </w:tc>
+      </w:tr>
+    </w:tbl>
+    <w:p>
+      <w:pPr>
+        <w:pStyle w:val="Frformateradtext"/>
+        <w:rPr/>
+      </w:pPr>
+      <w:r>
+        <w:rPr/>
+        <w:br/>
+      </w:r>
+      <w:r>
+        <w:rPr>
+          <w:sz w:val="20"/>
+          <w:szCs w:val="20"/>
+        </w:rPr>
+        <w:t>comments</w:t>
+      </w:r>
+    </w:p>
+    <w:tbl>
+      <w:tblPr>
+        <w:tblW w:w="9698" w:type="dxa"/>
+        <w:jc w:val="left"/>
+        <w:tblInd w:w="0" w:type="dxa"/>
+        <w:tblBorders>
+          <w:top w:val="single" w:sz="4" w:space="0" w:color="000000"/>
+          <w:left w:val="single" w:sz="4" w:space="0" w:color="000000"/>
+          <w:bottom w:val="single" w:sz="4" w:space="0" w:color="000000"/>
+          <w:insideH w:val="single" w:sz="4" w:space="0" w:color="000000"/>
+        </w:tblBorders>
+        <w:tblCellMar>
+          <w:top w:w="55" w:type="dxa"/>
+          <w:left w:w="45" w:type="dxa"/>
+          <w:bottom w:w="55" w:type="dxa"/>
+          <w:right w:w="55" w:type="dxa"/>
+        </w:tblCellMar>
+      </w:tblPr>
+      <w:tblGrid>
+        <w:gridCol w:w="3348"/>
+        <w:gridCol w:w="3175"/>
+        <w:gridCol w:w="3175"/>
+      </w:tblGrid>
+      <w:tr>
+        <w:trPr/>
+        <w:tc>
+          <w:tcPr>
+            <w:tcW w:w="3348" w:type="dxa"/>
+            <w:tcBorders>
+              <w:top w:val="single" w:sz="4" w:space="0" w:color="000000"/>
+              <w:left w:val="single" w:sz="4" w:space="0" w:color="000000"/>
+              <w:bottom w:val="single" w:sz="4" w:space="0" w:color="000000"/>
+              <w:insideH w:val="single" w:sz="4" w:space="0" w:color="000000"/>
+            </w:tcBorders>
+            <w:shd w:fill="auto" w:val="clear"/>
+          </w:tcPr>
+          <w:p>
+            <w:pPr>
+              <w:pStyle w:val="Tabellinnehll"/>
+              <w:widowControl w:val="false"/>
+              <w:jc w:val="left"/>
+              <w:rPr/>
+            </w:pPr>
+            <w:r>
+              <w:rPr/>
+              <w:t>field</w:t>
+            </w:r>
+          </w:p>
+        </w:tc>
+        <w:tc>
+          <w:tcPr>
+            <w:tcW w:w="3175" w:type="dxa"/>
+            <w:tcBorders>
+              <w:top w:val="single" w:sz="4" w:space="0" w:color="000000"/>
+              <w:bottom w:val="single" w:sz="4" w:space="0" w:color="000000"/>
+              <w:insideH w:val="single" w:sz="4" w:space="0" w:color="000000"/>
+            </w:tcBorders>
+            <w:shd w:fill="auto" w:val="clear"/>
+          </w:tcPr>
+          <w:p>
+            <w:pPr>
+              <w:pStyle w:val="Tabellinnehll"/>
+              <w:widowControl w:val="false"/>
+              <w:jc w:val="left"/>
+              <w:rPr/>
+            </w:pPr>
+            <w:r>
+              <w:rPr/>
+              <w:t>type</w:t>
+            </w:r>
+          </w:p>
+        </w:tc>
+        <w:tc>
+          <w:tcPr>
+            <w:tcW w:w="3175" w:type="dxa"/>
+            <w:tcBorders>
+              <w:top w:val="single" w:sz="4" w:space="0" w:color="000000"/>
+              <w:left w:val="single" w:sz="4" w:space="0" w:color="000000"/>
+              <w:bottom w:val="single" w:sz="4" w:space="0" w:color="000000"/>
+              <w:right w:val="single" w:sz="4" w:space="0" w:color="000000"/>
+              <w:insideH w:val="single" w:sz="4" w:space="0" w:color="000000"/>
+              <w:insideV w:val="single" w:sz="4" w:space="0" w:color="000000"/>
+            </w:tcBorders>
+            <w:shd w:fill="auto" w:val="clear"/>
+          </w:tcPr>
+          <w:p>
+            <w:pPr>
+              <w:pStyle w:val="Tabellinnehll"/>
+              <w:widowControl w:val="false"/>
+              <w:jc w:val="left"/>
+              <w:rPr/>
+            </w:pPr>
+            <w:r>
+              <w:rPr/>
+              <w:t>specs</w:t>
+            </w:r>
+          </w:p>
+        </w:tc>
+      </w:tr>
+      <w:tr>
+        <w:trPr/>
+        <w:tc>
+          <w:tcPr>
+            <w:tcW w:w="3348" w:type="dxa"/>
+            <w:tcBorders>
+              <w:top w:val="single" w:sz="4" w:space="0" w:color="000000"/>
+              <w:left w:val="single" w:sz="4" w:space="0" w:color="000000"/>
+              <w:bottom w:val="single" w:sz="4" w:space="0" w:color="000000"/>
+              <w:insideH w:val="single" w:sz="4" w:space="0" w:color="000000"/>
+            </w:tcBorders>
+            <w:shd w:fill="auto" w:val="clear"/>
+          </w:tcPr>
+          <w:p>
+            <w:pPr>
+              <w:pStyle w:val="Tabellinnehll"/>
+              <w:widowControl w:val="false"/>
+              <w:jc w:val="left"/>
+              <w:rPr/>
             </w:pPr>
             <w:r>
               <w:rPr>
@@ -491,6 +1623,56 @@
                 <w:u w:val="none"/>
                 <w:lang w:val="en-US"/>
               </w:rPr>
+              <w:t>id</w:t>
+            </w:r>
+          </w:p>
+        </w:tc>
+        <w:tc>
+          <w:tcPr>
+            <w:tcW w:w="3175" w:type="dxa"/>
+            <w:tcBorders>
+              <w:top w:val="single" w:sz="4" w:space="0" w:color="000000"/>
+              <w:bottom w:val="single" w:sz="4" w:space="0" w:color="000000"/>
+              <w:insideH w:val="single" w:sz="4" w:space="0" w:color="000000"/>
+            </w:tcBorders>
+            <w:shd w:fill="auto" w:val="clear"/>
+          </w:tcPr>
+          <w:p>
+            <w:pPr>
+              <w:pStyle w:val="Tabellinnehll"/>
+              <w:widowControl w:val="false"/>
+              <w:jc w:val="left"/>
+              <w:rPr/>
+            </w:pPr>
+            <w:r>
+              <w:rPr/>
+              <w:t>BIGINT</w:t>
+            </w:r>
+          </w:p>
+        </w:tc>
+        <w:tc>
+          <w:tcPr>
+            <w:tcW w:w="3175" w:type="dxa"/>
+            <w:tcBorders>
+              <w:top w:val="single" w:sz="4" w:space="0" w:color="000000"/>
+              <w:left w:val="single" w:sz="4" w:space="0" w:color="000000"/>
+              <w:bottom w:val="single" w:sz="4" w:space="0" w:color="000000"/>
+              <w:right w:val="single" w:sz="4" w:space="0" w:color="000000"/>
+              <w:insideH w:val="single" w:sz="4" w:space="0" w:color="000000"/>
+              <w:insideV w:val="single" w:sz="4" w:space="0" w:color="000000"/>
+            </w:tcBorders>
+            <w:shd w:fill="auto" w:val="clear"/>
+          </w:tcPr>
+          <w:p>
+            <w:pPr>
+              <w:pStyle w:val="Tabellinnehll"/>
+              <w:widowControl w:val="false"/>
+              <w:jc w:val="left"/>
+              <w:rPr/>
+            </w:pPr>
+            <w:r>
+              <w:rPr/>
+              <w:t>AUTO_INCREMENT</w:t>
             </w:r>
           </w:p>
         </w:tc>
@@ -499,24 +1681,27 @@
         <w:trPr/>
         <w:tc>
           <w:tcPr>
-            <w:tcW w:w="3614" w:type="dxa"/>
-            <w:tcBorders>
-              <w:left w:val="single" w:sz="4" w:space="0" w:color="000000"/>
-              <w:bottom w:val="single" w:sz="4" w:space="0" w:color="000000"/>
-              <w:insideH w:val="single" w:sz="4" w:space="0" w:color="000000"/>
-            </w:tcBorders>
-            <w:shd w:fill="auto" w:val="clear"/>
-          </w:tcPr>
-          <w:p>
-            <w:pPr>
-              <w:pStyle w:val="Tabellinnehll"/>
-              <w:jc w:val="left"/>
+            <w:tcW w:w="3348" w:type="dxa"/>
+            <w:tcBorders>
+              <w:top w:val="single" w:sz="4" w:space="0" w:color="000000"/>
+              <w:left w:val="single" w:sz="4" w:space="0" w:color="000000"/>
+              <w:bottom w:val="single" w:sz="4" w:space="0" w:color="000000"/>
+              <w:insideH w:val="single" w:sz="4" w:space="0" w:color="000000"/>
+            </w:tcBorders>
+            <w:shd w:fill="auto" w:val="clear"/>
+          </w:tcPr>
+          <w:p>
+            <w:pPr>
+              <w:pStyle w:val="Tabellinnehll"/>
+              <w:widowControl w:val="false"/>
+              <w:jc w:val="left"/>
+              <w:rPr/>
+            </w:pPr>
+            <w:r>
               <w:rPr>
-                <w:rFonts w:ascii="Liberation Serif" w:hAnsi="Liberation Serif" w:eastAsia="NSimSun" w:cs="Liberation Mono"/>
-                <w:b w:val="false"/>
+                <w:rFonts w:eastAsia="NSimSun" w:cs="Liberation Mono"/>
                 <w:b w:val="false"/>
                 <w:bCs w:val="false"/>
-                <w:i w:val="false"/>
                 <w:i w:val="false"/>
                 <w:iCs w:val="false"/>
                 <w:strike w:val="false"/>
@@ -529,6 +1714,150 @@
                 <w:u w:val="none"/>
                 <w:lang w:val="en-US"/>
               </w:rPr>
+              <w:t>post_id</w:t>
+            </w:r>
+          </w:p>
+        </w:tc>
+        <w:tc>
+          <w:tcPr>
+            <w:tcW w:w="3175" w:type="dxa"/>
+            <w:tcBorders>
+              <w:top w:val="single" w:sz="4" w:space="0" w:color="000000"/>
+              <w:bottom w:val="single" w:sz="4" w:space="0" w:color="000000"/>
+              <w:insideH w:val="single" w:sz="4" w:space="0" w:color="000000"/>
+            </w:tcBorders>
+            <w:shd w:fill="auto" w:val="clear"/>
+          </w:tcPr>
+          <w:p>
+            <w:pPr>
+              <w:pStyle w:val="Tabellinnehll"/>
+              <w:widowControl w:val="false"/>
+              <w:jc w:val="left"/>
+              <w:rPr/>
+            </w:pPr>
+            <w:r>
+              <w:rPr/>
+              <w:t>BIGINT</w:t>
+            </w:r>
+          </w:p>
+        </w:tc>
+        <w:tc>
+          <w:tcPr>
+            <w:tcW w:w="3175" w:type="dxa"/>
+            <w:tcBorders>
+              <w:top w:val="single" w:sz="4" w:space="0" w:color="000000"/>
+              <w:left w:val="single" w:sz="4" w:space="0" w:color="000000"/>
+              <w:bottom w:val="single" w:sz="4" w:space="0" w:color="000000"/>
+              <w:right w:val="single" w:sz="4" w:space="0" w:color="000000"/>
+              <w:insideH w:val="single" w:sz="4" w:space="0" w:color="000000"/>
+              <w:insideV w:val="single" w:sz="4" w:space="0" w:color="000000"/>
+            </w:tcBorders>
+            <w:shd w:fill="auto" w:val="clear"/>
+          </w:tcPr>
+          <w:p>
+            <w:pPr>
+              <w:pStyle w:val="Tabellinnehll"/>
+              <w:widowControl w:val="false"/>
+              <w:jc w:val="left"/>
+              <w:rPr/>
+            </w:pPr>
+            <w:r>
+              <w:rPr/>
+            </w:r>
+          </w:p>
+        </w:tc>
+      </w:tr>
+      <w:tr>
+        <w:trPr/>
+        <w:tc>
+          <w:tcPr>
+            <w:tcW w:w="3348" w:type="dxa"/>
+            <w:tcBorders>
+              <w:left w:val="single" w:sz="4" w:space="0" w:color="000000"/>
+              <w:bottom w:val="single" w:sz="4" w:space="0" w:color="000000"/>
+              <w:insideH w:val="single" w:sz="4" w:space="0" w:color="000000"/>
+            </w:tcBorders>
+            <w:shd w:fill="auto" w:val="clear"/>
+          </w:tcPr>
+          <w:p>
+            <w:pPr>
+              <w:pStyle w:val="Tabellinnehll"/>
+              <w:widowControl w:val="false"/>
+              <w:jc w:val="left"/>
+              <w:rPr/>
+            </w:pPr>
+            <w:r>
+              <w:rPr/>
+              <w:t>user_id</w:t>
+            </w:r>
+          </w:p>
+        </w:tc>
+        <w:tc>
+          <w:tcPr>
+            <w:tcW w:w="3175" w:type="dxa"/>
+            <w:tcBorders>
+              <w:bottom w:val="single" w:sz="4" w:space="0" w:color="000000"/>
+              <w:insideH w:val="single" w:sz="4" w:space="0" w:color="000000"/>
+            </w:tcBorders>
+            <w:shd w:fill="auto" w:val="clear"/>
+          </w:tcPr>
+          <w:p>
+            <w:pPr>
+              <w:pStyle w:val="Tabellinnehll"/>
+              <w:widowControl w:val="false"/>
+              <w:jc w:val="left"/>
+              <w:rPr/>
+            </w:pPr>
+            <w:r>
+              <w:rPr/>
+              <w:t>BIGINT</w:t>
+            </w:r>
+          </w:p>
+        </w:tc>
+        <w:tc>
+          <w:tcPr>
+            <w:tcW w:w="3175" w:type="dxa"/>
+            <w:tcBorders>
+              <w:left w:val="single" w:sz="4" w:space="0" w:color="000000"/>
+              <w:bottom w:val="single" w:sz="4" w:space="0" w:color="000000"/>
+              <w:right w:val="single" w:sz="4" w:space="0" w:color="000000"/>
+              <w:insideH w:val="single" w:sz="4" w:space="0" w:color="000000"/>
+              <w:insideV w:val="single" w:sz="4" w:space="0" w:color="000000"/>
+            </w:tcBorders>
+            <w:shd w:fill="auto" w:val="clear"/>
+          </w:tcPr>
+          <w:p>
+            <w:pPr>
+              <w:pStyle w:val="Tabellinnehll"/>
+              <w:widowControl w:val="false"/>
+              <w:jc w:val="left"/>
+              <w:rPr/>
+            </w:pPr>
+            <w:r>
+              <w:rPr/>
+            </w:r>
+          </w:p>
+        </w:tc>
+      </w:tr>
+      <w:tr>
+        <w:trPr/>
+        <w:tc>
+          <w:tcPr>
+            <w:tcW w:w="3348" w:type="dxa"/>
+            <w:tcBorders>
+              <w:top w:val="single" w:sz="4" w:space="0" w:color="000000"/>
+              <w:left w:val="single" w:sz="4" w:space="0" w:color="000000"/>
+              <w:bottom w:val="single" w:sz="4" w:space="0" w:color="000000"/>
+              <w:insideH w:val="single" w:sz="4" w:space="0" w:color="000000"/>
+            </w:tcBorders>
+            <w:shd w:fill="auto" w:val="clear"/>
+          </w:tcPr>
+          <w:p>
+            <w:pPr>
+              <w:pStyle w:val="Tabellinnehll"/>
+              <w:widowControl w:val="false"/>
+              <w:jc w:val="left"/>
+              <w:rPr/>
             </w:pPr>
             <w:r>
               <w:rPr>
@@ -547,14 +1876,38 @@
                 <w:u w:val="none"/>
                 <w:lang w:val="en-US"/>
               </w:rPr>
-              <w:t>Comments</w:t>
-            </w:r>
-          </w:p>
-        </w:tc>
-        <w:tc>
-          <w:tcPr>
-            <w:tcW w:w="3477" w:type="dxa"/>
-            <w:tcBorders>
+              <w:t>comment_content</w:t>
+            </w:r>
+          </w:p>
+        </w:tc>
+        <w:tc>
+          <w:tcPr>
+            <w:tcW w:w="3175" w:type="dxa"/>
+            <w:tcBorders>
+              <w:top w:val="single" w:sz="4" w:space="0" w:color="000000"/>
+              <w:bottom w:val="single" w:sz="4" w:space="0" w:color="000000"/>
+              <w:insideH w:val="single" w:sz="4" w:space="0" w:color="000000"/>
+            </w:tcBorders>
+            <w:shd w:fill="auto" w:val="clear"/>
+          </w:tcPr>
+          <w:p>
+            <w:pPr>
+              <w:pStyle w:val="Tabellinnehll"/>
+              <w:widowControl w:val="false"/>
+              <w:jc w:val="left"/>
+              <w:rPr/>
+            </w:pPr>
+            <w:r>
+              <w:rPr/>
+              <w:t>TEXT</w:t>
+            </w:r>
+          </w:p>
+        </w:tc>
+        <w:tc>
+          <w:tcPr>
+            <w:tcW w:w="3175" w:type="dxa"/>
+            <w:tcBorders>
+              <w:top w:val="single" w:sz="4" w:space="0" w:color="000000"/>
               <w:left w:val="single" w:sz="4" w:space="0" w:color="000000"/>
               <w:bottom w:val="single" w:sz="4" w:space="0" w:color="000000"/>
               <w:right w:val="single" w:sz="4" w:space="0" w:color="000000"/>
@@ -566,13 +1919,41 @@
           <w:p>
             <w:pPr>
               <w:pStyle w:val="Tabellinnehll"/>
-              <w:jc w:val="left"/>
+              <w:widowControl w:val="false"/>
+              <w:jc w:val="left"/>
+              <w:rPr/>
+            </w:pPr>
+            <w:r>
+              <w:rPr/>
+            </w:r>
+          </w:p>
+        </w:tc>
+      </w:tr>
+      <w:tr>
+        <w:trPr/>
+        <w:tc>
+          <w:tcPr>
+            <w:tcW w:w="3348" w:type="dxa"/>
+            <w:tcBorders>
+              <w:top w:val="single" w:sz="4" w:space="0" w:color="000000"/>
+              <w:left w:val="single" w:sz="4" w:space="0" w:color="000000"/>
+              <w:bottom w:val="single" w:sz="4" w:space="0" w:color="000000"/>
+              <w:insideH w:val="single" w:sz="4" w:space="0" w:color="000000"/>
+            </w:tcBorders>
+            <w:shd w:fill="auto" w:val="clear"/>
+          </w:tcPr>
+          <w:p>
+            <w:pPr>
+              <w:pStyle w:val="Tabellinnehll"/>
+              <w:widowControl w:val="false"/>
+              <w:jc w:val="left"/>
+              <w:rPr/>
+            </w:pPr>
+            <w:r>
               <w:rPr>
-                <w:rFonts w:ascii="Liberation Serif" w:hAnsi="Liberation Serif" w:eastAsia="NSimSun" w:cs="Liberation Mono"/>
-                <w:b w:val="false"/>
+                <w:rFonts w:eastAsia="NSimSun" w:cs="Liberation Mono"/>
                 <w:b w:val="false"/>
                 <w:bCs w:val="false"/>
-                <w:i w:val="false"/>
                 <w:i w:val="false"/>
                 <w:iCs w:val="false"/>
                 <w:strike w:val="false"/>
@@ -585,6 +1966,190 @@
                 <w:u w:val="none"/>
                 <w:lang w:val="en-US"/>
               </w:rPr>
+              <w:t>comment_date</w:t>
+            </w:r>
+          </w:p>
+        </w:tc>
+        <w:tc>
+          <w:tcPr>
+            <w:tcW w:w="3175" w:type="dxa"/>
+            <w:tcBorders>
+              <w:top w:val="single" w:sz="4" w:space="0" w:color="000000"/>
+              <w:bottom w:val="single" w:sz="4" w:space="0" w:color="000000"/>
+              <w:insideH w:val="single" w:sz="4" w:space="0" w:color="000000"/>
+            </w:tcBorders>
+            <w:shd w:fill="auto" w:val="clear"/>
+          </w:tcPr>
+          <w:p>
+            <w:pPr>
+              <w:pStyle w:val="Tabellinnehll"/>
+              <w:widowControl w:val="false"/>
+              <w:jc w:val="left"/>
+              <w:rPr/>
+            </w:pPr>
+            <w:r>
+              <w:rPr/>
+              <w:t>TIMESTAMP</w:t>
+            </w:r>
+          </w:p>
+        </w:tc>
+        <w:tc>
+          <w:tcPr>
+            <w:tcW w:w="3175" w:type="dxa"/>
+            <w:tcBorders>
+              <w:top w:val="single" w:sz="4" w:space="0" w:color="000000"/>
+              <w:left w:val="single" w:sz="4" w:space="0" w:color="000000"/>
+              <w:bottom w:val="single" w:sz="4" w:space="0" w:color="000000"/>
+              <w:right w:val="single" w:sz="4" w:space="0" w:color="000000"/>
+              <w:insideH w:val="single" w:sz="4" w:space="0" w:color="000000"/>
+              <w:insideV w:val="single" w:sz="4" w:space="0" w:color="000000"/>
+            </w:tcBorders>
+            <w:shd w:fill="auto" w:val="clear"/>
+          </w:tcPr>
+          <w:p>
+            <w:pPr>
+              <w:pStyle w:val="Tabellinnehll"/>
+              <w:widowControl w:val="false"/>
+              <w:jc w:val="left"/>
+              <w:rPr/>
+            </w:pPr>
+            <w:r>
+              <w:rPr/>
+              <w:t>INDEXED</w:t>
+            </w:r>
+          </w:p>
+        </w:tc>
+      </w:tr>
+    </w:tbl>
+    <w:p>
+      <w:pPr>
+        <w:pStyle w:val="Frformateradtext"/>
+        <w:rPr/>
+      </w:pPr>
+      <w:r>
+        <w:rPr/>
+        <w:br/>
+        <w:t>table_4</w:t>
+      </w:r>
+    </w:p>
+    <w:tbl>
+      <w:tblPr>
+        <w:tblW w:w="9698" w:type="dxa"/>
+        <w:jc w:val="left"/>
+        <w:tblInd w:w="0" w:type="dxa"/>
+        <w:tblBorders>
+          <w:top w:val="single" w:sz="4" w:space="0" w:color="000000"/>
+          <w:left w:val="single" w:sz="4" w:space="0" w:color="000000"/>
+          <w:bottom w:val="single" w:sz="4" w:space="0" w:color="000000"/>
+          <w:insideH w:val="single" w:sz="4" w:space="0" w:color="000000"/>
+        </w:tblBorders>
+        <w:tblCellMar>
+          <w:top w:w="55" w:type="dxa"/>
+          <w:left w:w="45" w:type="dxa"/>
+          <w:bottom w:w="55" w:type="dxa"/>
+          <w:right w:w="55" w:type="dxa"/>
+        </w:tblCellMar>
+      </w:tblPr>
+      <w:tblGrid>
+        <w:gridCol w:w="3348"/>
+        <w:gridCol w:w="3175"/>
+        <w:gridCol w:w="3175"/>
+      </w:tblGrid>
+      <w:tr>
+        <w:trPr/>
+        <w:tc>
+          <w:tcPr>
+            <w:tcW w:w="3348" w:type="dxa"/>
+            <w:tcBorders>
+              <w:top w:val="single" w:sz="4" w:space="0" w:color="000000"/>
+              <w:left w:val="single" w:sz="4" w:space="0" w:color="000000"/>
+              <w:bottom w:val="single" w:sz="4" w:space="0" w:color="000000"/>
+              <w:insideH w:val="single" w:sz="4" w:space="0" w:color="000000"/>
+            </w:tcBorders>
+            <w:shd w:fill="auto" w:val="clear"/>
+          </w:tcPr>
+          <w:p>
+            <w:pPr>
+              <w:pStyle w:val="Tabellinnehll"/>
+              <w:widowControl w:val="false"/>
+              <w:jc w:val="left"/>
+              <w:rPr/>
+            </w:pPr>
+            <w:r>
+              <w:rPr/>
+              <w:t>field</w:t>
+            </w:r>
+          </w:p>
+        </w:tc>
+        <w:tc>
+          <w:tcPr>
+            <w:tcW w:w="3175" w:type="dxa"/>
+            <w:tcBorders>
+              <w:top w:val="single" w:sz="4" w:space="0" w:color="000000"/>
+              <w:bottom w:val="single" w:sz="4" w:space="0" w:color="000000"/>
+              <w:insideH w:val="single" w:sz="4" w:space="0" w:color="000000"/>
+            </w:tcBorders>
+            <w:shd w:fill="auto" w:val="clear"/>
+          </w:tcPr>
+          <w:p>
+            <w:pPr>
+              <w:pStyle w:val="Tabellinnehll"/>
+              <w:widowControl w:val="false"/>
+              <w:jc w:val="left"/>
+              <w:rPr/>
+            </w:pPr>
+            <w:r>
+              <w:rPr/>
+              <w:t>type</w:t>
+            </w:r>
+          </w:p>
+        </w:tc>
+        <w:tc>
+          <w:tcPr>
+            <w:tcW w:w="3175" w:type="dxa"/>
+            <w:tcBorders>
+              <w:top w:val="single" w:sz="4" w:space="0" w:color="000000"/>
+              <w:left w:val="single" w:sz="4" w:space="0" w:color="000000"/>
+              <w:bottom w:val="single" w:sz="4" w:space="0" w:color="000000"/>
+              <w:right w:val="single" w:sz="4" w:space="0" w:color="000000"/>
+              <w:insideH w:val="single" w:sz="4" w:space="0" w:color="000000"/>
+              <w:insideV w:val="single" w:sz="4" w:space="0" w:color="000000"/>
+            </w:tcBorders>
+            <w:shd w:fill="auto" w:val="clear"/>
+          </w:tcPr>
+          <w:p>
+            <w:pPr>
+              <w:pStyle w:val="Tabellinnehll"/>
+              <w:widowControl w:val="false"/>
+              <w:jc w:val="left"/>
+              <w:rPr/>
+            </w:pPr>
+            <w:r>
+              <w:rPr/>
+              <w:t>specs</w:t>
+            </w:r>
+          </w:p>
+        </w:tc>
+      </w:tr>
+      <w:tr>
+        <w:trPr/>
+        <w:tc>
+          <w:tcPr>
+            <w:tcW w:w="3348" w:type="dxa"/>
+            <w:tcBorders>
+              <w:top w:val="single" w:sz="4" w:space="0" w:color="000000"/>
+              <w:left w:val="single" w:sz="4" w:space="0" w:color="000000"/>
+              <w:bottom w:val="single" w:sz="4" w:space="0" w:color="000000"/>
+              <w:insideH w:val="single" w:sz="4" w:space="0" w:color="000000"/>
+            </w:tcBorders>
+            <w:shd w:fill="auto" w:val="clear"/>
+          </w:tcPr>
+          <w:p>
+            <w:pPr>
+              <w:pStyle w:val="Tabellinnehll"/>
+              <w:widowControl w:val="false"/>
+              <w:jc w:val="left"/>
+              <w:rPr/>
             </w:pPr>
             <w:r>
               <w:rPr>
@@ -603,6 +2168,56 @@
                 <w:u w:val="none"/>
                 <w:lang w:val="en-US"/>
               </w:rPr>
+              <w:t>id</w:t>
+            </w:r>
+          </w:p>
+        </w:tc>
+        <w:tc>
+          <w:tcPr>
+            <w:tcW w:w="3175" w:type="dxa"/>
+            <w:tcBorders>
+              <w:top w:val="single" w:sz="4" w:space="0" w:color="000000"/>
+              <w:bottom w:val="single" w:sz="4" w:space="0" w:color="000000"/>
+              <w:insideH w:val="single" w:sz="4" w:space="0" w:color="000000"/>
+            </w:tcBorders>
+            <w:shd w:fill="auto" w:val="clear"/>
+          </w:tcPr>
+          <w:p>
+            <w:pPr>
+              <w:pStyle w:val="Tabellinnehll"/>
+              <w:widowControl w:val="false"/>
+              <w:jc w:val="left"/>
+              <w:rPr/>
+            </w:pPr>
+            <w:r>
+              <w:rPr/>
+              <w:t>BIGINT</w:t>
+            </w:r>
+          </w:p>
+        </w:tc>
+        <w:tc>
+          <w:tcPr>
+            <w:tcW w:w="3175" w:type="dxa"/>
+            <w:tcBorders>
+              <w:top w:val="single" w:sz="4" w:space="0" w:color="000000"/>
+              <w:left w:val="single" w:sz="4" w:space="0" w:color="000000"/>
+              <w:bottom w:val="single" w:sz="4" w:space="0" w:color="000000"/>
+              <w:right w:val="single" w:sz="4" w:space="0" w:color="000000"/>
+              <w:insideH w:val="single" w:sz="4" w:space="0" w:color="000000"/>
+              <w:insideV w:val="single" w:sz="4" w:space="0" w:color="000000"/>
+            </w:tcBorders>
+            <w:shd w:fill="auto" w:val="clear"/>
+          </w:tcPr>
+          <w:p>
+            <w:pPr>
+              <w:pStyle w:val="Tabellinnehll"/>
+              <w:widowControl w:val="false"/>
+              <w:jc w:val="left"/>
+              <w:rPr/>
+            </w:pPr>
+            <w:r>
+              <w:rPr/>
+              <w:t>AUTO_INCREMENT</w:t>
             </w:r>
           </w:p>
         </w:tc>
@@ -611,24 +2226,27 @@
         <w:trPr/>
         <w:tc>
           <w:tcPr>
-            <w:tcW w:w="3614" w:type="dxa"/>
-            <w:tcBorders>
-              <w:left w:val="single" w:sz="4" w:space="0" w:color="000000"/>
-              <w:bottom w:val="single" w:sz="4" w:space="0" w:color="000000"/>
-              <w:insideH w:val="single" w:sz="4" w:space="0" w:color="000000"/>
-            </w:tcBorders>
-            <w:shd w:fill="auto" w:val="clear"/>
-          </w:tcPr>
-          <w:p>
-            <w:pPr>
-              <w:pStyle w:val="Tabellinnehll"/>
-              <w:jc w:val="left"/>
+            <w:tcW w:w="3348" w:type="dxa"/>
+            <w:tcBorders>
+              <w:top w:val="single" w:sz="4" w:space="0" w:color="000000"/>
+              <w:left w:val="single" w:sz="4" w:space="0" w:color="000000"/>
+              <w:bottom w:val="single" w:sz="4" w:space="0" w:color="000000"/>
+              <w:insideH w:val="single" w:sz="4" w:space="0" w:color="000000"/>
+            </w:tcBorders>
+            <w:shd w:fill="auto" w:val="clear"/>
+          </w:tcPr>
+          <w:p>
+            <w:pPr>
+              <w:pStyle w:val="Tabellinnehll"/>
+              <w:widowControl w:val="false"/>
+              <w:jc w:val="left"/>
+              <w:rPr/>
+            </w:pPr>
+            <w:r>
               <w:rPr>
-                <w:rFonts w:ascii="Liberation Serif" w:hAnsi="Liberation Serif" w:eastAsia="NSimSun" w:cs="Liberation Mono"/>
-                <w:b w:val="false"/>
+                <w:rFonts w:eastAsia="NSimSun" w:cs="Liberation Mono"/>
                 <w:b w:val="false"/>
                 <w:bCs w:val="false"/>
-                <w:i w:val="false"/>
                 <w:i w:val="false"/>
                 <w:iCs w:val="false"/>
                 <w:strike w:val="false"/>
@@ -641,6 +2259,77 @@
                 <w:u w:val="none"/>
                 <w:lang w:val="en-US"/>
               </w:rPr>
+              <w:t>_</w:t>
+            </w:r>
+          </w:p>
+        </w:tc>
+        <w:tc>
+          <w:tcPr>
+            <w:tcW w:w="3175" w:type="dxa"/>
+            <w:tcBorders>
+              <w:top w:val="single" w:sz="4" w:space="0" w:color="000000"/>
+              <w:bottom w:val="single" w:sz="4" w:space="0" w:color="000000"/>
+              <w:insideH w:val="single" w:sz="4" w:space="0" w:color="000000"/>
+            </w:tcBorders>
+            <w:shd w:fill="auto" w:val="clear"/>
+          </w:tcPr>
+          <w:p>
+            <w:pPr>
+              <w:pStyle w:val="Tabellinnehll"/>
+              <w:widowControl w:val="false"/>
+              <w:jc w:val="left"/>
+              <w:rPr/>
+            </w:pPr>
+            <w:r>
+              <w:rPr/>
+            </w:r>
+          </w:p>
+        </w:tc>
+        <w:tc>
+          <w:tcPr>
+            <w:tcW w:w="3175" w:type="dxa"/>
+            <w:tcBorders>
+              <w:top w:val="single" w:sz="4" w:space="0" w:color="000000"/>
+              <w:left w:val="single" w:sz="4" w:space="0" w:color="000000"/>
+              <w:bottom w:val="single" w:sz="4" w:space="0" w:color="000000"/>
+              <w:right w:val="single" w:sz="4" w:space="0" w:color="000000"/>
+              <w:insideH w:val="single" w:sz="4" w:space="0" w:color="000000"/>
+              <w:insideV w:val="single" w:sz="4" w:space="0" w:color="000000"/>
+            </w:tcBorders>
+            <w:shd w:fill="auto" w:val="clear"/>
+          </w:tcPr>
+          <w:p>
+            <w:pPr>
+              <w:pStyle w:val="Tabellinnehll"/>
+              <w:widowControl w:val="false"/>
+              <w:jc w:val="left"/>
+              <w:rPr/>
+            </w:pPr>
+            <w:r>
+              <w:rPr/>
+            </w:r>
+          </w:p>
+        </w:tc>
+      </w:tr>
+      <w:tr>
+        <w:trPr/>
+        <w:tc>
+          <w:tcPr>
+            <w:tcW w:w="3348" w:type="dxa"/>
+            <w:tcBorders>
+              <w:top w:val="single" w:sz="4" w:space="0" w:color="000000"/>
+              <w:left w:val="single" w:sz="4" w:space="0" w:color="000000"/>
+              <w:bottom w:val="single" w:sz="4" w:space="0" w:color="000000"/>
+              <w:insideH w:val="single" w:sz="4" w:space="0" w:color="000000"/>
+            </w:tcBorders>
+            <w:shd w:fill="auto" w:val="clear"/>
+          </w:tcPr>
+          <w:p>
+            <w:pPr>
+              <w:pStyle w:val="Tabellinnehll"/>
+              <w:widowControl w:val="false"/>
+              <w:jc w:val="left"/>
+              <w:rPr/>
             </w:pPr>
             <w:r>
               <w:rPr>
@@ -659,14 +2348,37 @@
                 <w:u w:val="none"/>
                 <w:lang w:val="en-US"/>
               </w:rPr>
-              <w:t>State</w:t>
-            </w:r>
-          </w:p>
-        </w:tc>
-        <w:tc>
-          <w:tcPr>
-            <w:tcW w:w="3477" w:type="dxa"/>
-            <w:tcBorders>
+              <w:t>_</w:t>
+            </w:r>
+          </w:p>
+        </w:tc>
+        <w:tc>
+          <w:tcPr>
+            <w:tcW w:w="3175" w:type="dxa"/>
+            <w:tcBorders>
+              <w:top w:val="single" w:sz="4" w:space="0" w:color="000000"/>
+              <w:bottom w:val="single" w:sz="4" w:space="0" w:color="000000"/>
+              <w:insideH w:val="single" w:sz="4" w:space="0" w:color="000000"/>
+            </w:tcBorders>
+            <w:shd w:fill="auto" w:val="clear"/>
+          </w:tcPr>
+          <w:p>
+            <w:pPr>
+              <w:pStyle w:val="Tabellinnehll"/>
+              <w:widowControl w:val="false"/>
+              <w:jc w:val="left"/>
+              <w:rPr/>
+            </w:pPr>
+            <w:r>
+              <w:rPr/>
+            </w:r>
+          </w:p>
+        </w:tc>
+        <w:tc>
+          <w:tcPr>
+            <w:tcW w:w="3175" w:type="dxa"/>
+            <w:tcBorders>
+              <w:top w:val="single" w:sz="4" w:space="0" w:color="000000"/>
               <w:left w:val="single" w:sz="4" w:space="0" w:color="000000"/>
               <w:bottom w:val="single" w:sz="4" w:space="0" w:color="000000"/>
               <w:right w:val="single" w:sz="4" w:space="0" w:color="000000"/>
@@ -678,13 +2390,41 @@
           <w:p>
             <w:pPr>
               <w:pStyle w:val="Tabellinnehll"/>
-              <w:jc w:val="left"/>
+              <w:widowControl w:val="false"/>
+              <w:jc w:val="left"/>
+              <w:rPr/>
+            </w:pPr>
+            <w:r>
+              <w:rPr/>
+            </w:r>
+          </w:p>
+        </w:tc>
+      </w:tr>
+      <w:tr>
+        <w:trPr/>
+        <w:tc>
+          <w:tcPr>
+            <w:tcW w:w="3348" w:type="dxa"/>
+            <w:tcBorders>
+              <w:top w:val="single" w:sz="4" w:space="0" w:color="000000"/>
+              <w:left w:val="single" w:sz="4" w:space="0" w:color="000000"/>
+              <w:bottom w:val="single" w:sz="4" w:space="0" w:color="000000"/>
+              <w:insideH w:val="single" w:sz="4" w:space="0" w:color="000000"/>
+            </w:tcBorders>
+            <w:shd w:fill="auto" w:val="clear"/>
+          </w:tcPr>
+          <w:p>
+            <w:pPr>
+              <w:pStyle w:val="Tabellinnehll"/>
+              <w:widowControl w:val="false"/>
+              <w:jc w:val="left"/>
+              <w:rPr/>
+            </w:pPr>
+            <w:r>
               <w:rPr>
-                <w:rFonts w:ascii="Liberation Serif" w:hAnsi="Liberation Serif" w:eastAsia="NSimSun" w:cs="Liberation Mono"/>
-                <w:b w:val="false"/>
+                <w:rFonts w:eastAsia="NSimSun" w:cs="Liberation Mono"/>
                 <w:b w:val="false"/>
                 <w:bCs w:val="false"/>
-                <w:i w:val="false"/>
                 <w:i w:val="false"/>
                 <w:iCs w:val="false"/>
                 <w:strike w:val="false"/>
@@ -697,6 +2437,77 @@
                 <w:u w:val="none"/>
                 <w:lang w:val="en-US"/>
               </w:rPr>
+              <w:t>_</w:t>
+            </w:r>
+          </w:p>
+        </w:tc>
+        <w:tc>
+          <w:tcPr>
+            <w:tcW w:w="3175" w:type="dxa"/>
+            <w:tcBorders>
+              <w:top w:val="single" w:sz="4" w:space="0" w:color="000000"/>
+              <w:bottom w:val="single" w:sz="4" w:space="0" w:color="000000"/>
+              <w:insideH w:val="single" w:sz="4" w:space="0" w:color="000000"/>
+            </w:tcBorders>
+            <w:shd w:fill="auto" w:val="clear"/>
+          </w:tcPr>
+          <w:p>
+            <w:pPr>
+              <w:pStyle w:val="Tabellinnehll"/>
+              <w:widowControl w:val="false"/>
+              <w:jc w:val="left"/>
+              <w:rPr/>
+            </w:pPr>
+            <w:r>
+              <w:rPr/>
+            </w:r>
+          </w:p>
+        </w:tc>
+        <w:tc>
+          <w:tcPr>
+            <w:tcW w:w="3175" w:type="dxa"/>
+            <w:tcBorders>
+              <w:top w:val="single" w:sz="4" w:space="0" w:color="000000"/>
+              <w:left w:val="single" w:sz="4" w:space="0" w:color="000000"/>
+              <w:bottom w:val="single" w:sz="4" w:space="0" w:color="000000"/>
+              <w:right w:val="single" w:sz="4" w:space="0" w:color="000000"/>
+              <w:insideH w:val="single" w:sz="4" w:space="0" w:color="000000"/>
+              <w:insideV w:val="single" w:sz="4" w:space="0" w:color="000000"/>
+            </w:tcBorders>
+            <w:shd w:fill="auto" w:val="clear"/>
+          </w:tcPr>
+          <w:p>
+            <w:pPr>
+              <w:pStyle w:val="Tabellinnehll"/>
+              <w:widowControl w:val="false"/>
+              <w:jc w:val="left"/>
+              <w:rPr/>
+            </w:pPr>
+            <w:r>
+              <w:rPr/>
+            </w:r>
+          </w:p>
+        </w:tc>
+      </w:tr>
+      <w:tr>
+        <w:trPr/>
+        <w:tc>
+          <w:tcPr>
+            <w:tcW w:w="3348" w:type="dxa"/>
+            <w:tcBorders>
+              <w:top w:val="single" w:sz="4" w:space="0" w:color="000000"/>
+              <w:left w:val="single" w:sz="4" w:space="0" w:color="000000"/>
+              <w:bottom w:val="single" w:sz="4" w:space="0" w:color="000000"/>
+              <w:insideH w:val="single" w:sz="4" w:space="0" w:color="000000"/>
+            </w:tcBorders>
+            <w:shd w:fill="auto" w:val="clear"/>
+          </w:tcPr>
+          <w:p>
+            <w:pPr>
+              <w:pStyle w:val="Tabellinnehll"/>
+              <w:widowControl w:val="false"/>
+              <w:jc w:val="left"/>
+              <w:rPr/>
             </w:pPr>
             <w:r>
               <w:rPr>
@@ -715,6 +2526,143 @@
                 <w:u w:val="none"/>
                 <w:lang w:val="en-US"/>
               </w:rPr>
+              <w:t>_</w:t>
+            </w:r>
+          </w:p>
+        </w:tc>
+        <w:tc>
+          <w:tcPr>
+            <w:tcW w:w="3175" w:type="dxa"/>
+            <w:tcBorders>
+              <w:top w:val="single" w:sz="4" w:space="0" w:color="000000"/>
+              <w:bottom w:val="single" w:sz="4" w:space="0" w:color="000000"/>
+              <w:insideH w:val="single" w:sz="4" w:space="0" w:color="000000"/>
+            </w:tcBorders>
+            <w:shd w:fill="auto" w:val="clear"/>
+          </w:tcPr>
+          <w:p>
+            <w:pPr>
+              <w:pStyle w:val="Tabellinnehll"/>
+              <w:widowControl w:val="false"/>
+              <w:jc w:val="left"/>
+              <w:rPr/>
+            </w:pPr>
+            <w:r>
+              <w:rPr/>
+            </w:r>
+          </w:p>
+        </w:tc>
+        <w:tc>
+          <w:tcPr>
+            <w:tcW w:w="3175" w:type="dxa"/>
+            <w:tcBorders>
+              <w:top w:val="single" w:sz="4" w:space="0" w:color="000000"/>
+              <w:left w:val="single" w:sz="4" w:space="0" w:color="000000"/>
+              <w:bottom w:val="single" w:sz="4" w:space="0" w:color="000000"/>
+              <w:right w:val="single" w:sz="4" w:space="0" w:color="000000"/>
+              <w:insideH w:val="single" w:sz="4" w:space="0" w:color="000000"/>
+              <w:insideV w:val="single" w:sz="4" w:space="0" w:color="000000"/>
+            </w:tcBorders>
+            <w:shd w:fill="auto" w:val="clear"/>
+          </w:tcPr>
+          <w:p>
+            <w:pPr>
+              <w:pStyle w:val="Tabellinnehll"/>
+              <w:widowControl w:val="false"/>
+              <w:jc w:val="left"/>
+              <w:rPr/>
+            </w:pPr>
+            <w:r>
+              <w:rPr/>
+            </w:r>
+          </w:p>
+        </w:tc>
+      </w:tr>
+      <w:tr>
+        <w:trPr/>
+        <w:tc>
+          <w:tcPr>
+            <w:tcW w:w="3348" w:type="dxa"/>
+            <w:tcBorders>
+              <w:top w:val="single" w:sz="4" w:space="0" w:color="000000"/>
+              <w:left w:val="single" w:sz="4" w:space="0" w:color="000000"/>
+              <w:bottom w:val="single" w:sz="4" w:space="0" w:color="000000"/>
+              <w:insideH w:val="single" w:sz="4" w:space="0" w:color="000000"/>
+            </w:tcBorders>
+            <w:shd w:fill="auto" w:val="clear"/>
+          </w:tcPr>
+          <w:p>
+            <w:pPr>
+              <w:pStyle w:val="Tabellinnehll"/>
+              <w:widowControl w:val="false"/>
+              <w:jc w:val="left"/>
+              <w:rPr/>
+            </w:pPr>
+            <w:r>
+              <w:rPr>
+                <w:rFonts w:eastAsia="NSimSun" w:cs="Liberation Mono"/>
+                <w:b w:val="false"/>
+                <w:bCs w:val="false"/>
+                <w:i w:val="false"/>
+                <w:iCs w:val="false"/>
+                <w:strike w:val="false"/>
+                <w:dstrike w:val="false"/>
+                <w:outline w:val="false"/>
+                <w:shadow w:val="false"/>
+                <w:color w:val="000000"/>
+                <w:sz w:val="24"/>
+                <w:szCs w:val="24"/>
+                <w:u w:val="none"/>
+                <w:lang w:val="en-US"/>
+              </w:rPr>
+              <w:t>_</w:t>
+            </w:r>
+          </w:p>
+        </w:tc>
+        <w:tc>
+          <w:tcPr>
+            <w:tcW w:w="3175" w:type="dxa"/>
+            <w:tcBorders>
+              <w:top w:val="single" w:sz="4" w:space="0" w:color="000000"/>
+              <w:bottom w:val="single" w:sz="4" w:space="0" w:color="000000"/>
+              <w:insideH w:val="single" w:sz="4" w:space="0" w:color="000000"/>
+            </w:tcBorders>
+            <w:shd w:fill="auto" w:val="clear"/>
+          </w:tcPr>
+          <w:p>
+            <w:pPr>
+              <w:pStyle w:val="Tabellinnehll"/>
+              <w:widowControl w:val="false"/>
+              <w:jc w:val="left"/>
+              <w:rPr/>
+            </w:pPr>
+            <w:r>
+              <w:rPr/>
+            </w:r>
+          </w:p>
+        </w:tc>
+        <w:tc>
+          <w:tcPr>
+            <w:tcW w:w="3175" w:type="dxa"/>
+            <w:tcBorders>
+              <w:top w:val="single" w:sz="4" w:space="0" w:color="000000"/>
+              <w:left w:val="single" w:sz="4" w:space="0" w:color="000000"/>
+              <w:bottom w:val="single" w:sz="4" w:space="0" w:color="000000"/>
+              <w:right w:val="single" w:sz="4" w:space="0" w:color="000000"/>
+              <w:insideH w:val="single" w:sz="4" w:space="0" w:color="000000"/>
+              <w:insideV w:val="single" w:sz="4" w:space="0" w:color="000000"/>
+            </w:tcBorders>
+            <w:shd w:fill="auto" w:val="clear"/>
+          </w:tcPr>
+          <w:p>
+            <w:pPr>
+              <w:pStyle w:val="Tabellinnehll"/>
+              <w:widowControl w:val="false"/>
+              <w:jc w:val="left"/>
+              <w:rPr/>
+            </w:pPr>
+            <w:r>
+              <w:rPr/>
             </w:r>
           </w:p>
         </w:tc>
@@ -723,14 +2671,657 @@
     <w:p>
       <w:pPr>
         <w:pStyle w:val="Frformateradtext"/>
-        <w:rPr>
-          <w:lang w:val="en-US"/>
-        </w:rPr>
+        <w:rPr/>
       </w:pPr>
       <w:r>
-        <w:rPr>
-          <w:lang w:val="en-US"/>
-        </w:rPr>
+        <w:rPr/>
+        <w:br/>
+        <w:t>table_5</w:t>
+      </w:r>
+    </w:p>
+    <w:tbl>
+      <w:tblPr>
+        <w:tblW w:w="9698" w:type="dxa"/>
+        <w:jc w:val="left"/>
+        <w:tblInd w:w="0" w:type="dxa"/>
+        <w:tblBorders>
+          <w:top w:val="single" w:sz="4" w:space="0" w:color="000000"/>
+          <w:left w:val="single" w:sz="4" w:space="0" w:color="000000"/>
+          <w:bottom w:val="single" w:sz="4" w:space="0" w:color="000000"/>
+          <w:insideH w:val="single" w:sz="4" w:space="0" w:color="000000"/>
+        </w:tblBorders>
+        <w:tblCellMar>
+          <w:top w:w="55" w:type="dxa"/>
+          <w:left w:w="45" w:type="dxa"/>
+          <w:bottom w:w="55" w:type="dxa"/>
+          <w:right w:w="55" w:type="dxa"/>
+        </w:tblCellMar>
+      </w:tblPr>
+      <w:tblGrid>
+        <w:gridCol w:w="3348"/>
+        <w:gridCol w:w="3175"/>
+        <w:gridCol w:w="3175"/>
+      </w:tblGrid>
+      <w:tr>
+        <w:trPr/>
+        <w:tc>
+          <w:tcPr>
+            <w:tcW w:w="3348" w:type="dxa"/>
+            <w:tcBorders>
+              <w:top w:val="single" w:sz="4" w:space="0" w:color="000000"/>
+              <w:left w:val="single" w:sz="4" w:space="0" w:color="000000"/>
+              <w:bottom w:val="single" w:sz="4" w:space="0" w:color="000000"/>
+              <w:insideH w:val="single" w:sz="4" w:space="0" w:color="000000"/>
+            </w:tcBorders>
+            <w:shd w:fill="auto" w:val="clear"/>
+          </w:tcPr>
+          <w:p>
+            <w:pPr>
+              <w:pStyle w:val="Tabellinnehll"/>
+              <w:widowControl w:val="false"/>
+              <w:jc w:val="left"/>
+              <w:rPr/>
+            </w:pPr>
+            <w:r>
+              <w:rPr/>
+              <w:t>field</w:t>
+            </w:r>
+          </w:p>
+        </w:tc>
+        <w:tc>
+          <w:tcPr>
+            <w:tcW w:w="3175" w:type="dxa"/>
+            <w:tcBorders>
+              <w:top w:val="single" w:sz="4" w:space="0" w:color="000000"/>
+              <w:bottom w:val="single" w:sz="4" w:space="0" w:color="000000"/>
+              <w:insideH w:val="single" w:sz="4" w:space="0" w:color="000000"/>
+            </w:tcBorders>
+            <w:shd w:fill="auto" w:val="clear"/>
+          </w:tcPr>
+          <w:p>
+            <w:pPr>
+              <w:pStyle w:val="Tabellinnehll"/>
+              <w:widowControl w:val="false"/>
+              <w:jc w:val="left"/>
+              <w:rPr/>
+            </w:pPr>
+            <w:r>
+              <w:rPr/>
+              <w:t>type</w:t>
+            </w:r>
+          </w:p>
+        </w:tc>
+        <w:tc>
+          <w:tcPr>
+            <w:tcW w:w="3175" w:type="dxa"/>
+            <w:tcBorders>
+              <w:top w:val="single" w:sz="4" w:space="0" w:color="000000"/>
+              <w:left w:val="single" w:sz="4" w:space="0" w:color="000000"/>
+              <w:bottom w:val="single" w:sz="4" w:space="0" w:color="000000"/>
+              <w:right w:val="single" w:sz="4" w:space="0" w:color="000000"/>
+              <w:insideH w:val="single" w:sz="4" w:space="0" w:color="000000"/>
+              <w:insideV w:val="single" w:sz="4" w:space="0" w:color="000000"/>
+            </w:tcBorders>
+            <w:shd w:fill="auto" w:val="clear"/>
+          </w:tcPr>
+          <w:p>
+            <w:pPr>
+              <w:pStyle w:val="Tabellinnehll"/>
+              <w:widowControl w:val="false"/>
+              <w:jc w:val="left"/>
+              <w:rPr/>
+            </w:pPr>
+            <w:r>
+              <w:rPr/>
+              <w:t>specs</w:t>
+            </w:r>
+          </w:p>
+        </w:tc>
+      </w:tr>
+      <w:tr>
+        <w:trPr/>
+        <w:tc>
+          <w:tcPr>
+            <w:tcW w:w="3348" w:type="dxa"/>
+            <w:tcBorders>
+              <w:top w:val="single" w:sz="4" w:space="0" w:color="000000"/>
+              <w:left w:val="single" w:sz="4" w:space="0" w:color="000000"/>
+              <w:bottom w:val="single" w:sz="4" w:space="0" w:color="000000"/>
+              <w:insideH w:val="single" w:sz="4" w:space="0" w:color="000000"/>
+            </w:tcBorders>
+            <w:shd w:fill="auto" w:val="clear"/>
+          </w:tcPr>
+          <w:p>
+            <w:pPr>
+              <w:pStyle w:val="Tabellinnehll"/>
+              <w:widowControl w:val="false"/>
+              <w:jc w:val="left"/>
+              <w:rPr/>
+            </w:pPr>
+            <w:r>
+              <w:rPr>
+                <w:rFonts w:eastAsia="NSimSun" w:cs="Liberation Mono"/>
+                <w:b w:val="false"/>
+                <w:bCs w:val="false"/>
+                <w:i w:val="false"/>
+                <w:iCs w:val="false"/>
+                <w:strike w:val="false"/>
+                <w:dstrike w:val="false"/>
+                <w:outline w:val="false"/>
+                <w:shadow w:val="false"/>
+                <w:color w:val="000000"/>
+                <w:sz w:val="24"/>
+                <w:szCs w:val="24"/>
+                <w:u w:val="none"/>
+                <w:lang w:val="en-US"/>
+              </w:rPr>
+              <w:t>id</w:t>
+            </w:r>
+          </w:p>
+        </w:tc>
+        <w:tc>
+          <w:tcPr>
+            <w:tcW w:w="3175" w:type="dxa"/>
+            <w:tcBorders>
+              <w:top w:val="single" w:sz="4" w:space="0" w:color="000000"/>
+              <w:bottom w:val="single" w:sz="4" w:space="0" w:color="000000"/>
+              <w:insideH w:val="single" w:sz="4" w:space="0" w:color="000000"/>
+            </w:tcBorders>
+            <w:shd w:fill="auto" w:val="clear"/>
+          </w:tcPr>
+          <w:p>
+            <w:pPr>
+              <w:pStyle w:val="Tabellinnehll"/>
+              <w:widowControl w:val="false"/>
+              <w:jc w:val="left"/>
+              <w:rPr/>
+            </w:pPr>
+            <w:r>
+              <w:rPr/>
+              <w:t>BIGINT</w:t>
+            </w:r>
+          </w:p>
+        </w:tc>
+        <w:tc>
+          <w:tcPr>
+            <w:tcW w:w="3175" w:type="dxa"/>
+            <w:tcBorders>
+              <w:top w:val="single" w:sz="4" w:space="0" w:color="000000"/>
+              <w:left w:val="single" w:sz="4" w:space="0" w:color="000000"/>
+              <w:bottom w:val="single" w:sz="4" w:space="0" w:color="000000"/>
+              <w:right w:val="single" w:sz="4" w:space="0" w:color="000000"/>
+              <w:insideH w:val="single" w:sz="4" w:space="0" w:color="000000"/>
+              <w:insideV w:val="single" w:sz="4" w:space="0" w:color="000000"/>
+            </w:tcBorders>
+            <w:shd w:fill="auto" w:val="clear"/>
+          </w:tcPr>
+          <w:p>
+            <w:pPr>
+              <w:pStyle w:val="Tabellinnehll"/>
+              <w:widowControl w:val="false"/>
+              <w:jc w:val="left"/>
+              <w:rPr/>
+            </w:pPr>
+            <w:r>
+              <w:rPr/>
+              <w:t>AUTO_INCREMENT</w:t>
+            </w:r>
+          </w:p>
+        </w:tc>
+      </w:tr>
+      <w:tr>
+        <w:trPr/>
+        <w:tc>
+          <w:tcPr>
+            <w:tcW w:w="3348" w:type="dxa"/>
+            <w:tcBorders>
+              <w:top w:val="single" w:sz="4" w:space="0" w:color="000000"/>
+              <w:left w:val="single" w:sz="4" w:space="0" w:color="000000"/>
+              <w:bottom w:val="single" w:sz="4" w:space="0" w:color="000000"/>
+              <w:insideH w:val="single" w:sz="4" w:space="0" w:color="000000"/>
+            </w:tcBorders>
+            <w:shd w:fill="auto" w:val="clear"/>
+          </w:tcPr>
+          <w:p>
+            <w:pPr>
+              <w:pStyle w:val="Tabellinnehll"/>
+              <w:widowControl w:val="false"/>
+              <w:jc w:val="left"/>
+              <w:rPr/>
+            </w:pPr>
+            <w:r>
+              <w:rPr>
+                <w:rFonts w:eastAsia="NSimSun" w:cs="Liberation Mono"/>
+                <w:b w:val="false"/>
+                <w:bCs w:val="false"/>
+                <w:i w:val="false"/>
+                <w:iCs w:val="false"/>
+                <w:strike w:val="false"/>
+                <w:dstrike w:val="false"/>
+                <w:outline w:val="false"/>
+                <w:shadow w:val="false"/>
+                <w:color w:val="000000"/>
+                <w:sz w:val="24"/>
+                <w:szCs w:val="24"/>
+                <w:u w:val="none"/>
+                <w:lang w:val="en-US"/>
+              </w:rPr>
+              <w:t>_</w:t>
+            </w:r>
+          </w:p>
+        </w:tc>
+        <w:tc>
+          <w:tcPr>
+            <w:tcW w:w="3175" w:type="dxa"/>
+            <w:tcBorders>
+              <w:top w:val="single" w:sz="4" w:space="0" w:color="000000"/>
+              <w:bottom w:val="single" w:sz="4" w:space="0" w:color="000000"/>
+              <w:insideH w:val="single" w:sz="4" w:space="0" w:color="000000"/>
+            </w:tcBorders>
+            <w:shd w:fill="auto" w:val="clear"/>
+          </w:tcPr>
+          <w:p>
+            <w:pPr>
+              <w:pStyle w:val="Tabellinnehll"/>
+              <w:widowControl w:val="false"/>
+              <w:jc w:val="left"/>
+              <w:rPr/>
+            </w:pPr>
+            <w:r>
+              <w:rPr/>
+            </w:r>
+          </w:p>
+        </w:tc>
+        <w:tc>
+          <w:tcPr>
+            <w:tcW w:w="3175" w:type="dxa"/>
+            <w:tcBorders>
+              <w:top w:val="single" w:sz="4" w:space="0" w:color="000000"/>
+              <w:left w:val="single" w:sz="4" w:space="0" w:color="000000"/>
+              <w:bottom w:val="single" w:sz="4" w:space="0" w:color="000000"/>
+              <w:right w:val="single" w:sz="4" w:space="0" w:color="000000"/>
+              <w:insideH w:val="single" w:sz="4" w:space="0" w:color="000000"/>
+              <w:insideV w:val="single" w:sz="4" w:space="0" w:color="000000"/>
+            </w:tcBorders>
+            <w:shd w:fill="auto" w:val="clear"/>
+          </w:tcPr>
+          <w:p>
+            <w:pPr>
+              <w:pStyle w:val="Tabellinnehll"/>
+              <w:widowControl w:val="false"/>
+              <w:jc w:val="left"/>
+              <w:rPr/>
+            </w:pPr>
+            <w:r>
+              <w:rPr/>
+            </w:r>
+          </w:p>
+        </w:tc>
+      </w:tr>
+      <w:tr>
+        <w:trPr/>
+        <w:tc>
+          <w:tcPr>
+            <w:tcW w:w="3348" w:type="dxa"/>
+            <w:tcBorders>
+              <w:top w:val="single" w:sz="4" w:space="0" w:color="000000"/>
+              <w:left w:val="single" w:sz="4" w:space="0" w:color="000000"/>
+              <w:bottom w:val="single" w:sz="4" w:space="0" w:color="000000"/>
+              <w:insideH w:val="single" w:sz="4" w:space="0" w:color="000000"/>
+            </w:tcBorders>
+            <w:shd w:fill="auto" w:val="clear"/>
+          </w:tcPr>
+          <w:p>
+            <w:pPr>
+              <w:pStyle w:val="Tabellinnehll"/>
+              <w:widowControl w:val="false"/>
+              <w:jc w:val="left"/>
+              <w:rPr/>
+            </w:pPr>
+            <w:r>
+              <w:rPr>
+                <w:rFonts w:eastAsia="NSimSun" w:cs="Liberation Mono"/>
+                <w:b w:val="false"/>
+                <w:bCs w:val="false"/>
+                <w:i w:val="false"/>
+                <w:iCs w:val="false"/>
+                <w:strike w:val="false"/>
+                <w:dstrike w:val="false"/>
+                <w:outline w:val="false"/>
+                <w:shadow w:val="false"/>
+                <w:color w:val="000000"/>
+                <w:sz w:val="24"/>
+                <w:szCs w:val="24"/>
+                <w:u w:val="none"/>
+                <w:lang w:val="en-US"/>
+              </w:rPr>
+              <w:t>_</w:t>
+            </w:r>
+          </w:p>
+        </w:tc>
+        <w:tc>
+          <w:tcPr>
+            <w:tcW w:w="3175" w:type="dxa"/>
+            <w:tcBorders>
+              <w:top w:val="single" w:sz="4" w:space="0" w:color="000000"/>
+              <w:bottom w:val="single" w:sz="4" w:space="0" w:color="000000"/>
+              <w:insideH w:val="single" w:sz="4" w:space="0" w:color="000000"/>
+            </w:tcBorders>
+            <w:shd w:fill="auto" w:val="clear"/>
+          </w:tcPr>
+          <w:p>
+            <w:pPr>
+              <w:pStyle w:val="Tabellinnehll"/>
+              <w:widowControl w:val="false"/>
+              <w:jc w:val="left"/>
+              <w:rPr/>
+            </w:pPr>
+            <w:r>
+              <w:rPr/>
+            </w:r>
+          </w:p>
+        </w:tc>
+        <w:tc>
+          <w:tcPr>
+            <w:tcW w:w="3175" w:type="dxa"/>
+            <w:tcBorders>
+              <w:top w:val="single" w:sz="4" w:space="0" w:color="000000"/>
+              <w:left w:val="single" w:sz="4" w:space="0" w:color="000000"/>
+              <w:bottom w:val="single" w:sz="4" w:space="0" w:color="000000"/>
+              <w:right w:val="single" w:sz="4" w:space="0" w:color="000000"/>
+              <w:insideH w:val="single" w:sz="4" w:space="0" w:color="000000"/>
+              <w:insideV w:val="single" w:sz="4" w:space="0" w:color="000000"/>
+            </w:tcBorders>
+            <w:shd w:fill="auto" w:val="clear"/>
+          </w:tcPr>
+          <w:p>
+            <w:pPr>
+              <w:pStyle w:val="Tabellinnehll"/>
+              <w:widowControl w:val="false"/>
+              <w:jc w:val="left"/>
+              <w:rPr/>
+            </w:pPr>
+            <w:r>
+              <w:rPr/>
+            </w:r>
+          </w:p>
+        </w:tc>
+      </w:tr>
+      <w:tr>
+        <w:trPr/>
+        <w:tc>
+          <w:tcPr>
+            <w:tcW w:w="3348" w:type="dxa"/>
+            <w:tcBorders>
+              <w:top w:val="single" w:sz="4" w:space="0" w:color="000000"/>
+              <w:left w:val="single" w:sz="4" w:space="0" w:color="000000"/>
+              <w:bottom w:val="single" w:sz="4" w:space="0" w:color="000000"/>
+              <w:insideH w:val="single" w:sz="4" w:space="0" w:color="000000"/>
+            </w:tcBorders>
+            <w:shd w:fill="auto" w:val="clear"/>
+          </w:tcPr>
+          <w:p>
+            <w:pPr>
+              <w:pStyle w:val="Tabellinnehll"/>
+              <w:widowControl w:val="false"/>
+              <w:jc w:val="left"/>
+              <w:rPr/>
+            </w:pPr>
+            <w:r>
+              <w:rPr>
+                <w:rFonts w:eastAsia="NSimSun" w:cs="Liberation Mono"/>
+                <w:b w:val="false"/>
+                <w:bCs w:val="false"/>
+                <w:i w:val="false"/>
+                <w:iCs w:val="false"/>
+                <w:strike w:val="false"/>
+                <w:dstrike w:val="false"/>
+                <w:outline w:val="false"/>
+                <w:shadow w:val="false"/>
+                <w:color w:val="000000"/>
+                <w:sz w:val="24"/>
+                <w:szCs w:val="24"/>
+                <w:u w:val="none"/>
+                <w:lang w:val="en-US"/>
+              </w:rPr>
+              <w:t>_</w:t>
+            </w:r>
+          </w:p>
+        </w:tc>
+        <w:tc>
+          <w:tcPr>
+            <w:tcW w:w="3175" w:type="dxa"/>
+            <w:tcBorders>
+              <w:top w:val="single" w:sz="4" w:space="0" w:color="000000"/>
+              <w:bottom w:val="single" w:sz="4" w:space="0" w:color="000000"/>
+              <w:insideH w:val="single" w:sz="4" w:space="0" w:color="000000"/>
+            </w:tcBorders>
+            <w:shd w:fill="auto" w:val="clear"/>
+          </w:tcPr>
+          <w:p>
+            <w:pPr>
+              <w:pStyle w:val="Tabellinnehll"/>
+              <w:widowControl w:val="false"/>
+              <w:jc w:val="left"/>
+              <w:rPr/>
+            </w:pPr>
+            <w:r>
+              <w:rPr/>
+            </w:r>
+          </w:p>
+        </w:tc>
+        <w:tc>
+          <w:tcPr>
+            <w:tcW w:w="3175" w:type="dxa"/>
+            <w:tcBorders>
+              <w:top w:val="single" w:sz="4" w:space="0" w:color="000000"/>
+              <w:left w:val="single" w:sz="4" w:space="0" w:color="000000"/>
+              <w:bottom w:val="single" w:sz="4" w:space="0" w:color="000000"/>
+              <w:right w:val="single" w:sz="4" w:space="0" w:color="000000"/>
+              <w:insideH w:val="single" w:sz="4" w:space="0" w:color="000000"/>
+              <w:insideV w:val="single" w:sz="4" w:space="0" w:color="000000"/>
+            </w:tcBorders>
+            <w:shd w:fill="auto" w:val="clear"/>
+          </w:tcPr>
+          <w:p>
+            <w:pPr>
+              <w:pStyle w:val="Tabellinnehll"/>
+              <w:widowControl w:val="false"/>
+              <w:jc w:val="left"/>
+              <w:rPr/>
+            </w:pPr>
+            <w:r>
+              <w:rPr/>
+            </w:r>
+          </w:p>
+        </w:tc>
+      </w:tr>
+      <w:tr>
+        <w:trPr/>
+        <w:tc>
+          <w:tcPr>
+            <w:tcW w:w="3348" w:type="dxa"/>
+            <w:tcBorders>
+              <w:top w:val="single" w:sz="4" w:space="0" w:color="000000"/>
+              <w:left w:val="single" w:sz="4" w:space="0" w:color="000000"/>
+              <w:bottom w:val="single" w:sz="4" w:space="0" w:color="000000"/>
+              <w:insideH w:val="single" w:sz="4" w:space="0" w:color="000000"/>
+            </w:tcBorders>
+            <w:shd w:fill="auto" w:val="clear"/>
+          </w:tcPr>
+          <w:p>
+            <w:pPr>
+              <w:pStyle w:val="Tabellinnehll"/>
+              <w:widowControl w:val="false"/>
+              <w:jc w:val="left"/>
+              <w:rPr/>
+            </w:pPr>
+            <w:r>
+              <w:rPr>
+                <w:rFonts w:eastAsia="NSimSun" w:cs="Liberation Mono"/>
+                <w:b w:val="false"/>
+                <w:bCs w:val="false"/>
+                <w:i w:val="false"/>
+                <w:iCs w:val="false"/>
+                <w:strike w:val="false"/>
+                <w:dstrike w:val="false"/>
+                <w:outline w:val="false"/>
+                <w:shadow w:val="false"/>
+                <w:color w:val="000000"/>
+                <w:sz w:val="24"/>
+                <w:szCs w:val="24"/>
+                <w:u w:val="none"/>
+                <w:lang w:val="en-US"/>
+              </w:rPr>
+              <w:t>_</w:t>
+            </w:r>
+          </w:p>
+        </w:tc>
+        <w:tc>
+          <w:tcPr>
+            <w:tcW w:w="3175" w:type="dxa"/>
+            <w:tcBorders>
+              <w:top w:val="single" w:sz="4" w:space="0" w:color="000000"/>
+              <w:bottom w:val="single" w:sz="4" w:space="0" w:color="000000"/>
+              <w:insideH w:val="single" w:sz="4" w:space="0" w:color="000000"/>
+            </w:tcBorders>
+            <w:shd w:fill="auto" w:val="clear"/>
+          </w:tcPr>
+          <w:p>
+            <w:pPr>
+              <w:pStyle w:val="Tabellinnehll"/>
+              <w:widowControl w:val="false"/>
+              <w:jc w:val="left"/>
+              <w:rPr/>
+            </w:pPr>
+            <w:r>
+              <w:rPr/>
+            </w:r>
+          </w:p>
+        </w:tc>
+        <w:tc>
+          <w:tcPr>
+            <w:tcW w:w="3175" w:type="dxa"/>
+            <w:tcBorders>
+              <w:top w:val="single" w:sz="4" w:space="0" w:color="000000"/>
+              <w:left w:val="single" w:sz="4" w:space="0" w:color="000000"/>
+              <w:bottom w:val="single" w:sz="4" w:space="0" w:color="000000"/>
+              <w:right w:val="single" w:sz="4" w:space="0" w:color="000000"/>
+              <w:insideH w:val="single" w:sz="4" w:space="0" w:color="000000"/>
+              <w:insideV w:val="single" w:sz="4" w:space="0" w:color="000000"/>
+            </w:tcBorders>
+            <w:shd w:fill="auto" w:val="clear"/>
+          </w:tcPr>
+          <w:p>
+            <w:pPr>
+              <w:pStyle w:val="Tabellinnehll"/>
+              <w:widowControl w:val="false"/>
+              <w:jc w:val="left"/>
+              <w:rPr/>
+            </w:pPr>
+            <w:r>
+              <w:rPr/>
+            </w:r>
+          </w:p>
+        </w:tc>
+      </w:tr>
+      <w:tr>
+        <w:trPr/>
+        <w:tc>
+          <w:tcPr>
+            <w:tcW w:w="3348" w:type="dxa"/>
+            <w:tcBorders>
+              <w:top w:val="single" w:sz="4" w:space="0" w:color="000000"/>
+              <w:left w:val="single" w:sz="4" w:space="0" w:color="000000"/>
+              <w:bottom w:val="single" w:sz="4" w:space="0" w:color="000000"/>
+              <w:insideH w:val="single" w:sz="4" w:space="0" w:color="000000"/>
+            </w:tcBorders>
+            <w:shd w:fill="auto" w:val="clear"/>
+          </w:tcPr>
+          <w:p>
+            <w:pPr>
+              <w:pStyle w:val="Tabellinnehll"/>
+              <w:widowControl w:val="false"/>
+              <w:jc w:val="left"/>
+              <w:rPr/>
+            </w:pPr>
+            <w:r>
+              <w:rPr>
+                <w:rFonts w:eastAsia="NSimSun" w:cs="Liberation Mono"/>
+                <w:b w:val="false"/>
+                <w:bCs w:val="false"/>
+                <w:i w:val="false"/>
+                <w:iCs w:val="false"/>
+                <w:strike w:val="false"/>
+                <w:dstrike w:val="false"/>
+                <w:outline w:val="false"/>
+                <w:shadow w:val="false"/>
+                <w:color w:val="000000"/>
+                <w:sz w:val="24"/>
+                <w:szCs w:val="24"/>
+                <w:u w:val="none"/>
+                <w:lang w:val="en-US"/>
+              </w:rPr>
+              <w:t>_</w:t>
+            </w:r>
+          </w:p>
+        </w:tc>
+        <w:tc>
+          <w:tcPr>
+            <w:tcW w:w="3175" w:type="dxa"/>
+            <w:tcBorders>
+              <w:top w:val="single" w:sz="4" w:space="0" w:color="000000"/>
+              <w:bottom w:val="single" w:sz="4" w:space="0" w:color="000000"/>
+              <w:insideH w:val="single" w:sz="4" w:space="0" w:color="000000"/>
+            </w:tcBorders>
+            <w:shd w:fill="auto" w:val="clear"/>
+          </w:tcPr>
+          <w:p>
+            <w:pPr>
+              <w:pStyle w:val="Tabellinnehll"/>
+              <w:widowControl w:val="false"/>
+              <w:jc w:val="left"/>
+              <w:rPr/>
+            </w:pPr>
+            <w:r>
+              <w:rPr/>
+            </w:r>
+          </w:p>
+        </w:tc>
+        <w:tc>
+          <w:tcPr>
+            <w:tcW w:w="3175" w:type="dxa"/>
+            <w:tcBorders>
+              <w:top w:val="single" w:sz="4" w:space="0" w:color="000000"/>
+              <w:left w:val="single" w:sz="4" w:space="0" w:color="000000"/>
+              <w:bottom w:val="single" w:sz="4" w:space="0" w:color="000000"/>
+              <w:right w:val="single" w:sz="4" w:space="0" w:color="000000"/>
+              <w:insideH w:val="single" w:sz="4" w:space="0" w:color="000000"/>
+              <w:insideV w:val="single" w:sz="4" w:space="0" w:color="000000"/>
+            </w:tcBorders>
+            <w:shd w:fill="auto" w:val="clear"/>
+          </w:tcPr>
+          <w:p>
+            <w:pPr>
+              <w:pStyle w:val="Tabellinnehll"/>
+              <w:widowControl w:val="false"/>
+              <w:jc w:val="left"/>
+              <w:rPr/>
+            </w:pPr>
+            <w:r>
+              <w:rPr/>
+            </w:r>
+          </w:p>
+        </w:tc>
+      </w:tr>
+    </w:tbl>
+    <w:p>
+      <w:pPr>
+        <w:pStyle w:val="Frformateradtext"/>
+        <w:rPr/>
+      </w:pPr>
+      <w:r>
+        <w:rPr/>
       </w:r>
     </w:p>
     <w:sectPr>
@@ -740,6 +3331,7 @@
       <w:pgNumType w:fmt="decimal"/>
       <w:formProt w:val="false"/>
       <w:textDirection w:val="lrTb"/>
+      <w:docGrid w:type="default" w:linePitch="100" w:charSpace="0"/>
     </w:sectPr>
   </w:body>
 </w:document>
@@ -751,7 +3343,7 @@
     <w:rPrDefault>
       <w:rPr>
         <w:rFonts w:ascii="Liberation Serif" w:hAnsi="Liberation Serif" w:eastAsia="NSimSun" w:cs="Lucida Sans"/>
-        <w:sz w:val="24"/>
+        <w:sz w:val="20"/>
         <w:szCs w:val="24"/>
         <w:lang w:val="sv-SE" w:eastAsia="zh-CN" w:bidi="hi-IN"/>
       </w:rPr>
@@ -765,10 +3357,15 @@
     <w:qFormat/>
     <w:pPr>
       <w:widowControl w:val="false"/>
+      <w:suppressAutoHyphens w:val="true"/>
+      <w:bidi w:val="0"/>
+      <w:spacing w:before="0" w:after="0"/>
+      <w:jc w:val="left"/>
     </w:pPr>
     <w:rPr>
       <w:rFonts w:ascii="Liberation Serif" w:hAnsi="Liberation Serif" w:eastAsia="NSimSun" w:cs="Lucida Sans"/>
       <w:color w:val="auto"/>
+      <w:kern w:val="0"/>
       <w:sz w:val="24"/>
       <w:szCs w:val="24"/>
       <w:lang w:val="sv-SE" w:eastAsia="zh-CN" w:bidi="hi-IN"/>
